--- a/trunk/Report/Khao sat ve cac thu vien so.docx
+++ b/trunk/Report/Khao sat ve cac thu vien so.docx
@@ -4,51 +4,1845 @@
   <w:body>
     <w:p>
       <w:pPr>
-        <w:rPr>
-          <w:rFonts w:ascii="Times New Roman" w:hAnsi="Times New Roman" w:cs="Times New Roman"/>
-          <w:sz w:val="26"/>
-          <w:szCs w:val="26"/>
-        </w:rPr>
-      </w:pPr>
-      <w:bookmarkStart w:id="0" w:name="OLE_LINK1"/>
-      <w:bookmarkStart w:id="1" w:name="OLE_LINK2"/>
-      <w:r>
-        <w:rPr>
-          <w:rFonts w:ascii="Times New Roman" w:hAnsi="Times New Roman" w:cs="Times New Roman"/>
-          <w:sz w:val="26"/>
-          <w:szCs w:val="26"/>
-        </w:rPr>
-        <w:t xml:space="preserve">ACM </w:t>
+        <w:pStyle w:val="ListParagraph"/>
+        <w:ind w:left="360"/>
+        <w:jc w:val="both"/>
+        <w:rPr>
+          <w:rFonts w:ascii="Times New Roman" w:hAnsi="Times New Roman" w:cs="Times New Roman"/>
+          <w:b/>
+          <w:sz w:val="26"/>
+          <w:szCs w:val="26"/>
+        </w:rPr>
+      </w:pPr>
+      <w:proofErr w:type="gramStart"/>
+      <w:r>
+        <w:rPr>
+          <w:rFonts w:ascii="Times New Roman" w:hAnsi="Times New Roman" w:cs="Times New Roman"/>
+          <w:sz w:val="26"/>
+          <w:szCs w:val="26"/>
+        </w:rPr>
+        <w:t>Hiện nay có rất nhiều ứng dụng khác nhau và nhiều nghiên cứu liên quan về vấn đề này.</w:t>
+      </w:r>
+      <w:proofErr w:type="gramEnd"/>
+      <w:r>
+        <w:rPr>
+          <w:rFonts w:ascii="Times New Roman" w:hAnsi="Times New Roman" w:cs="Times New Roman"/>
+          <w:sz w:val="26"/>
+          <w:szCs w:val="26"/>
+        </w:rPr>
+        <w:t xml:space="preserve"> Sau khi tham khảo và tìm hiểu nhóm quyết định chọn khảo sát ba thư viện số sau: </w:t>
+      </w:r>
+      <w:bookmarkStart w:id="0" w:name="OLE_LINK4"/>
+      <w:r>
+        <w:rPr>
+          <w:rFonts w:ascii="Times New Roman" w:hAnsi="Times New Roman" w:cs="Times New Roman"/>
+          <w:sz w:val="26"/>
+          <w:szCs w:val="26"/>
+        </w:rPr>
+        <w:t>ACM</w:t>
+      </w:r>
+      <w:r>
+        <w:rPr>
+          <w:rFonts w:ascii="Times New Roman" w:hAnsi="Times New Roman" w:cs="Times New Roman"/>
+          <w:sz w:val="26"/>
+          <w:szCs w:val="26"/>
+        </w:rPr>
+        <w:t xml:space="preserve"> </w:t>
+      </w:r>
+      <w:proofErr w:type="gramStart"/>
+      <w:r>
+        <w:rPr>
+          <w:rFonts w:ascii="Times New Roman" w:hAnsi="Times New Roman" w:cs="Times New Roman"/>
+          <w:sz w:val="26"/>
+          <w:szCs w:val="26"/>
+        </w:rPr>
+        <w:t>DL(</w:t>
+      </w:r>
+      <w:proofErr w:type="gramEnd"/>
+      <w:r>
+        <w:rPr>
+          <w:rFonts w:ascii="Times New Roman" w:hAnsi="Times New Roman" w:cs="Times New Roman"/>
+          <w:sz w:val="26"/>
+          <w:szCs w:val="26"/>
+        </w:rPr>
+        <w:t>Association for Computing Machinery Digital Library),</w:t>
+      </w:r>
+      <w:r>
+        <w:rPr>
+          <w:rFonts w:ascii="Times New Roman" w:hAnsi="Times New Roman" w:cs="Times New Roman"/>
+          <w:b/>
+          <w:sz w:val="26"/>
+          <w:szCs w:val="26"/>
+        </w:rPr>
+        <w:t xml:space="preserve"> </w:t>
       </w:r>
       <w:bookmarkEnd w:id="0"/>
+      <w:r>
+        <w:rPr>
+          <w:rFonts w:ascii="Times New Roman" w:hAnsi="Times New Roman" w:cs="Times New Roman"/>
+          <w:sz w:val="26"/>
+          <w:szCs w:val="26"/>
+        </w:rPr>
+        <w:t xml:space="preserve">IEEExplore,  Citeseer </w:t>
+      </w:r>
+      <w:r>
+        <w:rPr>
+          <w:rFonts w:ascii="Times New Roman" w:hAnsi="Times New Roman" w:cs="Times New Roman"/>
+          <w:sz w:val="26"/>
+          <w:szCs w:val="26"/>
+        </w:rPr>
+        <w:t xml:space="preserve">. </w:t>
+      </w:r>
+      <w:proofErr w:type="gramStart"/>
+      <w:r>
+        <w:rPr>
+          <w:rFonts w:ascii="Times New Roman" w:hAnsi="Times New Roman" w:cs="Times New Roman"/>
+          <w:sz w:val="26"/>
+          <w:szCs w:val="26"/>
+        </w:rPr>
+        <w:t>Và một công cụ là Jabref.</w:t>
+      </w:r>
+      <w:proofErr w:type="gramEnd"/>
+    </w:p>
+    <w:p>
+      <w:pPr>
+        <w:pStyle w:val="Heading2"/>
+        <w:numPr>
+          <w:ilvl w:val="1"/>
+          <w:numId w:val="6"/>
+        </w:numPr>
+        <w:jc w:val="both"/>
+        <w:rPr>
+          <w:rFonts w:ascii="Times New Roman" w:hAnsi="Times New Roman" w:cs="Times New Roman"/>
+        </w:rPr>
+      </w:pPr>
+      <w:r>
+        <w:rPr>
+          <w:rFonts w:ascii="Times New Roman" w:hAnsi="Times New Roman" w:cs="Times New Roman"/>
+        </w:rPr>
+        <w:t xml:space="preserve"> </w:t>
+      </w:r>
+      <w:bookmarkStart w:id="1" w:name="_Toc270589833"/>
+      <w:r>
+        <w:rPr>
+          <w:rFonts w:ascii="Times New Roman" w:hAnsi="Times New Roman" w:cs="Times New Roman"/>
+        </w:rPr>
+        <w:t>Thư viện số ACM</w:t>
+      </w:r>
       <w:bookmarkEnd w:id="1"/>
-      <w:r>
-        <w:rPr>
-          <w:rFonts w:ascii="Times New Roman" w:hAnsi="Times New Roman" w:cs="Times New Roman"/>
-          <w:sz w:val="26"/>
-          <w:szCs w:val="26"/>
-        </w:rPr>
-        <w:t>(</w:t>
-      </w:r>
-      <w:bookmarkStart w:id="2" w:name="OLE_LINK3"/>
-      <w:bookmarkStart w:id="3" w:name="OLE_LINK4"/>
-      <w:r>
-        <w:rPr>
-          <w:rFonts w:ascii="Times New Roman" w:hAnsi="Times New Roman" w:cs="Times New Roman"/>
-          <w:sz w:val="26"/>
-          <w:szCs w:val="26"/>
-        </w:rPr>
-        <w:t>Association For Computing Machinery</w:t>
+    </w:p>
+    <w:p>
+      <w:pPr>
+        <w:pStyle w:val="ListParagraph"/>
+        <w:jc w:val="both"/>
+        <w:rPr>
+          <w:rFonts w:ascii="Times New Roman" w:hAnsi="Times New Roman" w:cs="Times New Roman"/>
+          <w:sz w:val="26"/>
+          <w:szCs w:val="26"/>
+        </w:rPr>
+      </w:pPr>
+      <w:proofErr w:type="gramStart"/>
+      <w:r>
+        <w:rPr>
+          <w:rFonts w:ascii="Times New Roman" w:hAnsi="Times New Roman" w:cs="Times New Roman"/>
+          <w:sz w:val="26"/>
+          <w:szCs w:val="26"/>
+        </w:rPr>
+        <w:t xml:space="preserve">Thư viện số </w:t>
+      </w:r>
+      <w:r>
+        <w:rPr>
+          <w:rFonts w:ascii="Times New Roman" w:hAnsi="Times New Roman" w:cs="Times New Roman"/>
+          <w:b/>
+          <w:sz w:val="26"/>
+          <w:szCs w:val="26"/>
+        </w:rPr>
+        <w:t>ACM DL</w:t>
+      </w:r>
+      <w:r>
+        <w:rPr>
+          <w:rFonts w:ascii="Times New Roman" w:hAnsi="Times New Roman" w:cs="Times New Roman"/>
+          <w:sz w:val="26"/>
+          <w:szCs w:val="26"/>
+        </w:rPr>
+        <w:t xml:space="preserve"> là một phần của </w:t>
+      </w:r>
+      <w:r>
+        <w:rPr>
+          <w:rFonts w:ascii="Times New Roman" w:hAnsi="Times New Roman" w:cs="Times New Roman"/>
+          <w:b/>
+          <w:sz w:val="26"/>
+          <w:szCs w:val="26"/>
+        </w:rPr>
+        <w:t>ACM portal</w:t>
+      </w:r>
+      <w:r>
+        <w:rPr>
+          <w:rFonts w:ascii="Times New Roman" w:hAnsi="Times New Roman" w:cs="Times New Roman"/>
+          <w:sz w:val="26"/>
+          <w:szCs w:val="26"/>
+        </w:rPr>
+        <w:t xml:space="preserve">, </w:t>
+      </w:r>
+      <w:r>
+        <w:rPr>
+          <w:rFonts w:ascii="Times New Roman" w:hAnsi="Times New Roman" w:cs="Times New Roman"/>
+          <w:sz w:val="26"/>
+          <w:szCs w:val="26"/>
+        </w:rPr>
+        <w:t>hệ thống</w:t>
+      </w:r>
+      <w:r>
+        <w:rPr>
+          <w:rFonts w:ascii="Times New Roman" w:hAnsi="Times New Roman" w:cs="Times New Roman"/>
+          <w:sz w:val="26"/>
+          <w:szCs w:val="26"/>
+        </w:rPr>
+        <w:t xml:space="preserve"> lưu trữ các thông tin ngắn gọn dễ hiểu của các bài báo khoa học, các tạp chí và báo cáo hội nghị.</w:t>
+      </w:r>
+      <w:proofErr w:type="gramEnd"/>
+      <w:r>
+        <w:rPr>
+          <w:rFonts w:ascii="Times New Roman" w:hAnsi="Times New Roman" w:cs="Times New Roman"/>
+          <w:sz w:val="26"/>
+          <w:szCs w:val="26"/>
+        </w:rPr>
+        <w:t xml:space="preserve"> Giúp cho người dùng dễ dàng tìm kiếm các tài liệ</w:t>
+      </w:r>
+      <w:r>
+        <w:rPr>
+          <w:rFonts w:ascii="Times New Roman" w:hAnsi="Times New Roman" w:cs="Times New Roman"/>
+          <w:sz w:val="26"/>
+          <w:szCs w:val="26"/>
+        </w:rPr>
+        <w:t xml:space="preserve">u, bài báo </w:t>
+      </w:r>
+      <w:proofErr w:type="gramStart"/>
+      <w:r>
+        <w:rPr>
+          <w:rFonts w:ascii="Times New Roman" w:hAnsi="Times New Roman" w:cs="Times New Roman"/>
+          <w:sz w:val="26"/>
+          <w:szCs w:val="26"/>
+        </w:rPr>
+        <w:t>theo</w:t>
+      </w:r>
+      <w:proofErr w:type="gramEnd"/>
+      <w:r>
+        <w:rPr>
+          <w:rFonts w:ascii="Times New Roman" w:hAnsi="Times New Roman" w:cs="Times New Roman"/>
+          <w:sz w:val="26"/>
+          <w:szCs w:val="26"/>
+        </w:rPr>
+        <w:t xml:space="preserve"> yêu cầu. </w:t>
+      </w:r>
+      <w:proofErr w:type="gramStart"/>
+      <w:r>
+        <w:rPr>
+          <w:rFonts w:ascii="Times New Roman" w:hAnsi="Times New Roman" w:cs="Times New Roman"/>
+          <w:sz w:val="26"/>
+          <w:szCs w:val="26"/>
+        </w:rPr>
+        <w:t>Ngoài ra, người dùng còn có thể tìm các bài báo, tạp chí và bài báo ở các hội nghị khác thông qua The Guide.</w:t>
+      </w:r>
+      <w:proofErr w:type="gramEnd"/>
+      <w:r>
+        <w:rPr>
+          <w:rFonts w:ascii="Times New Roman" w:hAnsi="Times New Roman" w:cs="Times New Roman"/>
+          <w:sz w:val="26"/>
+          <w:szCs w:val="26"/>
+        </w:rPr>
+        <w:t xml:space="preserve"> </w:t>
+      </w:r>
+    </w:p>
+    <w:p>
+      <w:pPr>
+        <w:pStyle w:val="ListParagraph"/>
+        <w:jc w:val="both"/>
+        <w:rPr>
+          <w:rFonts w:ascii="Times New Roman" w:hAnsi="Times New Roman" w:cs="Times New Roman"/>
+          <w:sz w:val="26"/>
+          <w:szCs w:val="26"/>
+        </w:rPr>
+      </w:pPr>
+      <w:r>
+        <w:rPr>
+          <w:rFonts w:ascii="Times New Roman" w:hAnsi="Times New Roman" w:cs="Times New Roman"/>
+          <w:sz w:val="26"/>
+          <w:szCs w:val="26"/>
+        </w:rPr>
+        <w:t>Đối vớ</w:t>
+      </w:r>
+      <w:r>
+        <w:rPr>
+          <w:rFonts w:ascii="Times New Roman" w:hAnsi="Times New Roman" w:cs="Times New Roman"/>
+          <w:sz w:val="26"/>
+          <w:szCs w:val="26"/>
+        </w:rPr>
+        <w:t>i The ACM Digital Library người dùng</w:t>
+      </w:r>
+      <w:r>
+        <w:rPr>
+          <w:rFonts w:ascii="Times New Roman" w:hAnsi="Times New Roman" w:cs="Times New Roman"/>
+          <w:sz w:val="26"/>
+          <w:szCs w:val="26"/>
+        </w:rPr>
+        <w:t xml:space="preserve"> có thể tìm kiếm bằng một từ khóa bao gồ</w:t>
+      </w:r>
+      <w:r>
+        <w:rPr>
+          <w:rFonts w:ascii="Times New Roman" w:hAnsi="Times New Roman" w:cs="Times New Roman"/>
+          <w:sz w:val="26"/>
+          <w:szCs w:val="26"/>
+        </w:rPr>
+        <w:t>m</w:t>
+      </w:r>
+      <w:r>
+        <w:rPr>
+          <w:rFonts w:ascii="Times New Roman" w:hAnsi="Times New Roman" w:cs="Times New Roman"/>
+          <w:sz w:val="26"/>
+          <w:szCs w:val="26"/>
+        </w:rPr>
+        <w:t>:</w:t>
+      </w:r>
+      <w:r>
+        <w:rPr>
+          <w:rFonts w:ascii="Times New Roman" w:hAnsi="Times New Roman" w:cs="Times New Roman"/>
+          <w:sz w:val="26"/>
+          <w:szCs w:val="26"/>
+        </w:rPr>
+        <w:t xml:space="preserve"> </w:t>
+      </w:r>
+    </w:p>
+    <w:p>
+      <w:pPr>
+        <w:pStyle w:val="ListParagraph"/>
+        <w:numPr>
+          <w:ilvl w:val="0"/>
+          <w:numId w:val="1"/>
+        </w:numPr>
+        <w:jc w:val="both"/>
+        <w:rPr>
+          <w:rFonts w:ascii="Times New Roman" w:hAnsi="Times New Roman" w:cs="Times New Roman"/>
+          <w:sz w:val="26"/>
+          <w:szCs w:val="26"/>
+        </w:rPr>
+      </w:pPr>
+      <w:r>
+        <w:rPr>
+          <w:rFonts w:ascii="Times New Roman" w:hAnsi="Times New Roman" w:cs="Times New Roman"/>
+          <w:sz w:val="26"/>
+          <w:szCs w:val="26"/>
+        </w:rPr>
+        <w:t>Thông tin về tác giả bài báo (</w:t>
+      </w:r>
+      <w:r>
+        <w:rPr>
+          <w:rFonts w:ascii="Times New Roman" w:hAnsi="Times New Roman" w:cs="Times New Roman"/>
+          <w:sz w:val="26"/>
+          <w:szCs w:val="26"/>
+        </w:rPr>
+        <w:t>Names</w:t>
+      </w:r>
+      <w:r>
+        <w:rPr>
+          <w:rFonts w:ascii="Times New Roman" w:hAnsi="Times New Roman" w:cs="Times New Roman"/>
+          <w:sz w:val="26"/>
+          <w:szCs w:val="26"/>
+        </w:rPr>
+        <w:t xml:space="preserve">, </w:t>
+      </w:r>
+      <w:r>
+        <w:rPr>
+          <w:rFonts w:ascii="Times New Roman" w:hAnsi="Times New Roman" w:cs="Times New Roman"/>
+          <w:sz w:val="26"/>
+          <w:szCs w:val="26"/>
+        </w:rPr>
+        <w:t>Institutions</w:t>
+      </w:r>
+      <w:r>
+        <w:rPr>
+          <w:rFonts w:ascii="Times New Roman" w:hAnsi="Times New Roman" w:cs="Times New Roman"/>
+          <w:sz w:val="26"/>
+          <w:szCs w:val="26"/>
+        </w:rPr>
+        <w:t xml:space="preserve">, </w:t>
+      </w:r>
+      <w:r>
+        <w:rPr>
+          <w:rFonts w:ascii="Times New Roman" w:hAnsi="Times New Roman" w:cs="Times New Roman"/>
+          <w:sz w:val="26"/>
+          <w:szCs w:val="26"/>
+        </w:rPr>
+        <w:t>Authors</w:t>
+      </w:r>
+      <w:r>
+        <w:rPr>
+          <w:rFonts w:ascii="Times New Roman" w:hAnsi="Times New Roman" w:cs="Times New Roman"/>
+          <w:sz w:val="26"/>
+          <w:szCs w:val="26"/>
+        </w:rPr>
+        <w:t xml:space="preserve">, </w:t>
+      </w:r>
+      <w:r>
+        <w:rPr>
+          <w:rFonts w:ascii="Times New Roman" w:hAnsi="Times New Roman" w:cs="Times New Roman"/>
+          <w:sz w:val="26"/>
+          <w:szCs w:val="26"/>
+        </w:rPr>
+        <w:t>Editors</w:t>
+      </w:r>
+      <w:r>
+        <w:rPr>
+          <w:rFonts w:ascii="Times New Roman" w:hAnsi="Times New Roman" w:cs="Times New Roman"/>
+          <w:sz w:val="26"/>
+          <w:szCs w:val="26"/>
+        </w:rPr>
+        <w:t xml:space="preserve">, </w:t>
+      </w:r>
+      <w:r>
+        <w:rPr>
+          <w:rFonts w:ascii="Times New Roman" w:hAnsi="Times New Roman" w:cs="Times New Roman"/>
+          <w:sz w:val="26"/>
+          <w:szCs w:val="26"/>
+        </w:rPr>
+        <w:t>Reviewers</w:t>
+      </w:r>
+      <w:r>
+        <w:rPr>
+          <w:rFonts w:ascii="Times New Roman" w:hAnsi="Times New Roman" w:cs="Times New Roman"/>
+          <w:sz w:val="26"/>
+          <w:szCs w:val="26"/>
+        </w:rPr>
+        <w:t>)</w:t>
+      </w:r>
+      <w:r>
+        <w:rPr>
+          <w:rFonts w:ascii="Times New Roman" w:hAnsi="Times New Roman" w:cs="Times New Roman"/>
+          <w:sz w:val="26"/>
+          <w:szCs w:val="26"/>
+        </w:rPr>
+        <w:t xml:space="preserve">. </w:t>
+      </w:r>
+    </w:p>
+    <w:p>
+      <w:pPr>
+        <w:pStyle w:val="ListParagraph"/>
+        <w:numPr>
+          <w:ilvl w:val="0"/>
+          <w:numId w:val="1"/>
+        </w:numPr>
+        <w:jc w:val="both"/>
+        <w:rPr>
+          <w:rFonts w:ascii="Times New Roman" w:hAnsi="Times New Roman" w:cs="Times New Roman"/>
+          <w:sz w:val="26"/>
+          <w:szCs w:val="26"/>
+        </w:rPr>
+      </w:pPr>
+      <w:r>
+        <w:rPr>
+          <w:rFonts w:ascii="Times New Roman" w:hAnsi="Times New Roman" w:cs="Times New Roman"/>
+          <w:sz w:val="26"/>
+          <w:szCs w:val="26"/>
+        </w:rPr>
+        <w:t>Thông tin về nơi công bố (</w:t>
+      </w:r>
+      <w:r>
+        <w:rPr>
+          <w:rFonts w:ascii="Times New Roman" w:hAnsi="Times New Roman" w:cs="Times New Roman"/>
+          <w:sz w:val="26"/>
+          <w:szCs w:val="26"/>
+        </w:rPr>
+        <w:t>Publication Year</w:t>
+      </w:r>
+      <w:r>
+        <w:rPr>
+          <w:rFonts w:ascii="Times New Roman" w:hAnsi="Times New Roman" w:cs="Times New Roman"/>
+          <w:sz w:val="26"/>
+          <w:szCs w:val="26"/>
+        </w:rPr>
+        <w:t xml:space="preserve">, </w:t>
+      </w:r>
+      <w:r>
+        <w:rPr>
+          <w:rFonts w:ascii="Times New Roman" w:hAnsi="Times New Roman" w:cs="Times New Roman"/>
+          <w:sz w:val="26"/>
+          <w:szCs w:val="26"/>
+        </w:rPr>
+        <w:t>Publication Names</w:t>
+      </w:r>
+      <w:r>
+        <w:rPr>
+          <w:rFonts w:ascii="Times New Roman" w:hAnsi="Times New Roman" w:cs="Times New Roman"/>
+          <w:sz w:val="26"/>
+          <w:szCs w:val="26"/>
+        </w:rPr>
+        <w:t xml:space="preserve">, </w:t>
+      </w:r>
+      <w:r>
+        <w:rPr>
+          <w:rFonts w:ascii="Times New Roman" w:hAnsi="Times New Roman" w:cs="Times New Roman"/>
+          <w:sz w:val="26"/>
+          <w:szCs w:val="26"/>
+        </w:rPr>
+        <w:t>ACM Publications</w:t>
+      </w:r>
+      <w:r>
+        <w:rPr>
+          <w:rFonts w:ascii="Times New Roman" w:hAnsi="Times New Roman" w:cs="Times New Roman"/>
+          <w:sz w:val="26"/>
+          <w:szCs w:val="26"/>
+        </w:rPr>
+        <w:t xml:space="preserve">, </w:t>
+      </w:r>
+      <w:r>
+        <w:rPr>
+          <w:rFonts w:ascii="Times New Roman" w:hAnsi="Times New Roman" w:cs="Times New Roman"/>
+          <w:sz w:val="26"/>
+          <w:szCs w:val="26"/>
+        </w:rPr>
+        <w:t>All publications</w:t>
+      </w:r>
+      <w:r>
+        <w:rPr>
+          <w:rFonts w:ascii="Times New Roman" w:hAnsi="Times New Roman" w:cs="Times New Roman"/>
+          <w:sz w:val="26"/>
+          <w:szCs w:val="26"/>
+        </w:rPr>
+        <w:t xml:space="preserve">, </w:t>
+      </w:r>
+      <w:r>
+        <w:rPr>
+          <w:rFonts w:ascii="Times New Roman" w:hAnsi="Times New Roman" w:cs="Times New Roman"/>
+          <w:sz w:val="26"/>
+          <w:szCs w:val="26"/>
+        </w:rPr>
+        <w:t>Content Formats</w:t>
+      </w:r>
+      <w:r>
+        <w:rPr>
+          <w:rFonts w:ascii="Times New Roman" w:hAnsi="Times New Roman" w:cs="Times New Roman"/>
+          <w:sz w:val="26"/>
+          <w:szCs w:val="26"/>
+        </w:rPr>
+        <w:t xml:space="preserve">, </w:t>
+      </w:r>
+      <w:r>
+        <w:rPr>
+          <w:rFonts w:ascii="Times New Roman" w:hAnsi="Times New Roman" w:cs="Times New Roman"/>
+          <w:sz w:val="26"/>
+          <w:szCs w:val="26"/>
+        </w:rPr>
+        <w:t>Publishers</w:t>
+      </w:r>
+      <w:r>
+        <w:rPr>
+          <w:rFonts w:ascii="Times New Roman" w:hAnsi="Times New Roman" w:cs="Times New Roman"/>
+          <w:sz w:val="26"/>
+          <w:szCs w:val="26"/>
+        </w:rPr>
+        <w:t>)</w:t>
+      </w:r>
+      <w:r>
+        <w:rPr>
+          <w:rFonts w:ascii="Times New Roman" w:hAnsi="Times New Roman" w:cs="Times New Roman"/>
+          <w:sz w:val="26"/>
+          <w:szCs w:val="26"/>
+        </w:rPr>
+        <w:t xml:space="preserve">. </w:t>
+      </w:r>
+    </w:p>
+    <w:p>
+      <w:pPr>
+        <w:pStyle w:val="ListParagraph"/>
+        <w:numPr>
+          <w:ilvl w:val="0"/>
+          <w:numId w:val="1"/>
+        </w:numPr>
+        <w:jc w:val="both"/>
+        <w:rPr>
+          <w:rFonts w:ascii="Times New Roman" w:hAnsi="Times New Roman" w:cs="Times New Roman"/>
+          <w:sz w:val="26"/>
+          <w:szCs w:val="26"/>
+        </w:rPr>
+      </w:pPr>
+      <w:r>
+        <w:rPr>
+          <w:rFonts w:ascii="Times New Roman" w:hAnsi="Times New Roman" w:cs="Times New Roman"/>
+          <w:sz w:val="26"/>
+          <w:szCs w:val="26"/>
+        </w:rPr>
+        <w:t>Thông tin về hội nghị (</w:t>
+      </w:r>
+      <w:r>
+        <w:rPr>
+          <w:rFonts w:ascii="Times New Roman" w:hAnsi="Times New Roman" w:cs="Times New Roman"/>
+          <w:sz w:val="26"/>
+          <w:szCs w:val="26"/>
+        </w:rPr>
+        <w:t>Sponsors</w:t>
+      </w:r>
+      <w:r>
+        <w:rPr>
+          <w:rFonts w:ascii="Times New Roman" w:hAnsi="Times New Roman" w:cs="Times New Roman"/>
+          <w:sz w:val="26"/>
+          <w:szCs w:val="26"/>
+        </w:rPr>
+        <w:t xml:space="preserve">, </w:t>
+      </w:r>
+      <w:r>
+        <w:rPr>
+          <w:rFonts w:ascii="Times New Roman" w:hAnsi="Times New Roman" w:cs="Times New Roman"/>
+          <w:sz w:val="26"/>
+          <w:szCs w:val="26"/>
+        </w:rPr>
+        <w:t>Events</w:t>
+      </w:r>
+      <w:r>
+        <w:rPr>
+          <w:rFonts w:ascii="Times New Roman" w:hAnsi="Times New Roman" w:cs="Times New Roman"/>
+          <w:sz w:val="26"/>
+          <w:szCs w:val="26"/>
+        </w:rPr>
+        <w:t xml:space="preserve">, </w:t>
+      </w:r>
+      <w:r>
+        <w:rPr>
+          <w:rFonts w:ascii="Times New Roman" w:hAnsi="Times New Roman" w:cs="Times New Roman"/>
+          <w:sz w:val="26"/>
+          <w:szCs w:val="26"/>
+        </w:rPr>
+        <w:t>Proceeding Series</w:t>
+      </w:r>
+      <w:r>
+        <w:rPr>
+          <w:rFonts w:ascii="Times New Roman" w:hAnsi="Times New Roman" w:cs="Times New Roman"/>
+          <w:sz w:val="26"/>
+          <w:szCs w:val="26"/>
+        </w:rPr>
+        <w:t>)</w:t>
+      </w:r>
+      <w:r>
+        <w:rPr>
+          <w:rFonts w:ascii="Times New Roman" w:hAnsi="Times New Roman" w:cs="Times New Roman"/>
+          <w:sz w:val="26"/>
+          <w:szCs w:val="26"/>
+        </w:rPr>
+        <w:t xml:space="preserve">. </w:t>
+      </w:r>
+    </w:p>
+    <w:p>
+      <w:pPr>
+        <w:ind w:left="720"/>
+        <w:jc w:val="both"/>
+        <w:rPr>
+          <w:rFonts w:ascii="Times New Roman" w:hAnsi="Times New Roman" w:cs="Times New Roman"/>
+          <w:sz w:val="26"/>
+          <w:szCs w:val="26"/>
+        </w:rPr>
+      </w:pPr>
+      <w:r>
+        <w:rPr>
+          <w:rFonts w:ascii="Times New Roman" w:hAnsi="Times New Roman" w:cs="Times New Roman"/>
+          <w:sz w:val="26"/>
+          <w:szCs w:val="26"/>
+        </w:rPr>
+        <w:t>Thông tin lấy được từ bài báo bao gồ</w:t>
+      </w:r>
+      <w:r>
+        <w:rPr>
+          <w:rFonts w:ascii="Times New Roman" w:hAnsi="Times New Roman" w:cs="Times New Roman"/>
+          <w:sz w:val="26"/>
+          <w:szCs w:val="26"/>
+        </w:rPr>
+        <w:t>m</w:t>
+      </w:r>
+      <w:r>
+        <w:rPr>
+          <w:rFonts w:ascii="Times New Roman" w:hAnsi="Times New Roman" w:cs="Times New Roman"/>
+          <w:sz w:val="26"/>
+          <w:szCs w:val="26"/>
+        </w:rPr>
+        <w:t>:</w:t>
+      </w:r>
+    </w:p>
+    <w:p>
+      <w:pPr>
+        <w:pStyle w:val="ListParagraph"/>
+        <w:numPr>
+          <w:ilvl w:val="0"/>
+          <w:numId w:val="2"/>
+        </w:numPr>
+        <w:spacing w:after="200"/>
+        <w:jc w:val="both"/>
+        <w:rPr>
+          <w:rFonts w:ascii="Times New Roman" w:hAnsi="Times New Roman" w:cs="Times New Roman"/>
+          <w:sz w:val="26"/>
+          <w:szCs w:val="26"/>
+        </w:rPr>
+      </w:pPr>
+      <w:r>
+        <w:rPr>
+          <w:rFonts w:ascii="Times New Roman" w:hAnsi="Times New Roman" w:cs="Times New Roman"/>
+          <w:sz w:val="26"/>
+          <w:szCs w:val="26"/>
+        </w:rPr>
+        <w:t>Tóm tắt của bài báo (abstract)</w:t>
+      </w:r>
+      <w:r>
+        <w:rPr>
+          <w:rFonts w:ascii="Times New Roman" w:hAnsi="Times New Roman" w:cs="Times New Roman"/>
+          <w:sz w:val="26"/>
+          <w:szCs w:val="26"/>
+        </w:rPr>
+        <w:t>.</w:t>
+      </w:r>
+      <w:r>
+        <w:rPr>
+          <w:rFonts w:ascii="Times New Roman" w:hAnsi="Times New Roman" w:cs="Times New Roman"/>
+          <w:sz w:val="26"/>
+          <w:szCs w:val="26"/>
+        </w:rPr>
+        <w:t xml:space="preserve"> </w:t>
+      </w:r>
+    </w:p>
+    <w:p>
+      <w:pPr>
+        <w:pStyle w:val="ListParagraph"/>
+        <w:numPr>
+          <w:ilvl w:val="0"/>
+          <w:numId w:val="2"/>
+        </w:numPr>
+        <w:spacing w:after="200"/>
+        <w:jc w:val="both"/>
+        <w:rPr>
+          <w:rFonts w:ascii="Times New Roman" w:hAnsi="Times New Roman" w:cs="Times New Roman"/>
+          <w:sz w:val="26"/>
+          <w:szCs w:val="26"/>
+        </w:rPr>
+      </w:pPr>
+      <w:r>
+        <w:rPr>
+          <w:rFonts w:ascii="Times New Roman" w:hAnsi="Times New Roman" w:cs="Times New Roman"/>
+          <w:sz w:val="26"/>
+          <w:szCs w:val="26"/>
+        </w:rPr>
+        <w:t>C</w:t>
+      </w:r>
+      <w:r>
+        <w:rPr>
+          <w:rFonts w:ascii="Times New Roman" w:hAnsi="Times New Roman" w:cs="Times New Roman"/>
+          <w:sz w:val="26"/>
+          <w:szCs w:val="26"/>
+        </w:rPr>
+        <w:t>itings (</w:t>
+      </w:r>
+      <w:r>
+        <w:rPr>
+          <w:rFonts w:ascii="Times New Roman" w:hAnsi="Times New Roman" w:cs="Times New Roman"/>
+          <w:sz w:val="26"/>
+          <w:szCs w:val="26"/>
+        </w:rPr>
+        <w:t>những bài báo tham chiếu đến bài báo này</w:t>
+      </w:r>
+      <w:r>
+        <w:rPr>
+          <w:rFonts w:ascii="Times New Roman" w:hAnsi="Times New Roman" w:cs="Times New Roman"/>
+          <w:sz w:val="26"/>
+          <w:szCs w:val="26"/>
+        </w:rPr>
+        <w:t>)</w:t>
+      </w:r>
+      <w:r>
+        <w:rPr>
+          <w:rFonts w:ascii="Times New Roman" w:hAnsi="Times New Roman" w:cs="Times New Roman"/>
+          <w:sz w:val="26"/>
+          <w:szCs w:val="26"/>
+        </w:rPr>
+        <w:t>.</w:t>
+      </w:r>
+      <w:r>
+        <w:rPr>
+          <w:rFonts w:ascii="Times New Roman" w:hAnsi="Times New Roman" w:cs="Times New Roman"/>
+          <w:sz w:val="26"/>
+          <w:szCs w:val="26"/>
+        </w:rPr>
+        <w:t xml:space="preserve"> </w:t>
+      </w:r>
+    </w:p>
+    <w:p>
+      <w:pPr>
+        <w:pStyle w:val="ListParagraph"/>
+        <w:numPr>
+          <w:ilvl w:val="0"/>
+          <w:numId w:val="2"/>
+        </w:numPr>
+        <w:spacing w:after="200"/>
+        <w:jc w:val="both"/>
+        <w:rPr>
+          <w:rFonts w:ascii="Times New Roman" w:hAnsi="Times New Roman" w:cs="Times New Roman"/>
+          <w:sz w:val="26"/>
+          <w:szCs w:val="26"/>
+        </w:rPr>
+      </w:pPr>
+      <w:r>
+        <w:rPr>
+          <w:rFonts w:ascii="Times New Roman" w:hAnsi="Times New Roman" w:cs="Times New Roman"/>
+          <w:sz w:val="26"/>
+          <w:szCs w:val="26"/>
+        </w:rPr>
+        <w:t>R</w:t>
+      </w:r>
+      <w:r>
+        <w:rPr>
+          <w:rFonts w:ascii="Times New Roman" w:hAnsi="Times New Roman" w:cs="Times New Roman"/>
+          <w:sz w:val="26"/>
+          <w:szCs w:val="26"/>
+        </w:rPr>
+        <w:t>eferences (</w:t>
+      </w:r>
+      <w:r>
+        <w:rPr>
+          <w:rFonts w:ascii="Times New Roman" w:hAnsi="Times New Roman" w:cs="Times New Roman"/>
+          <w:sz w:val="26"/>
+          <w:szCs w:val="26"/>
+        </w:rPr>
+        <w:t>những bài báo tham chiếu tới</w:t>
+      </w:r>
+      <w:r>
+        <w:rPr>
+          <w:rFonts w:ascii="Times New Roman" w:hAnsi="Times New Roman" w:cs="Times New Roman"/>
+          <w:sz w:val="26"/>
+          <w:szCs w:val="26"/>
+        </w:rPr>
+        <w:t>)</w:t>
+      </w:r>
+      <w:r>
+        <w:rPr>
+          <w:rFonts w:ascii="Times New Roman" w:hAnsi="Times New Roman" w:cs="Times New Roman"/>
+          <w:sz w:val="26"/>
+          <w:szCs w:val="26"/>
+        </w:rPr>
+        <w:t>.</w:t>
+      </w:r>
+      <w:r>
+        <w:rPr>
+          <w:rFonts w:ascii="Times New Roman" w:hAnsi="Times New Roman" w:cs="Times New Roman"/>
+          <w:sz w:val="26"/>
+          <w:szCs w:val="26"/>
+        </w:rPr>
+        <w:t xml:space="preserve"> </w:t>
+      </w:r>
+    </w:p>
+    <w:p>
+      <w:pPr>
+        <w:pStyle w:val="ListParagraph"/>
+        <w:numPr>
+          <w:ilvl w:val="0"/>
+          <w:numId w:val="2"/>
+        </w:numPr>
+        <w:spacing w:after="200"/>
+        <w:jc w:val="both"/>
+        <w:rPr>
+          <w:rFonts w:ascii="Times New Roman" w:hAnsi="Times New Roman" w:cs="Times New Roman"/>
+          <w:sz w:val="26"/>
+          <w:szCs w:val="26"/>
+        </w:rPr>
+      </w:pPr>
+      <w:r>
+        <w:rPr>
+          <w:rFonts w:ascii="Times New Roman" w:hAnsi="Times New Roman" w:cs="Times New Roman"/>
+          <w:sz w:val="26"/>
+          <w:szCs w:val="26"/>
+        </w:rPr>
+        <w:t>Người dùng không được tải tài liệu về nếu không có tài khoản.</w:t>
+      </w:r>
+    </w:p>
+    <w:p>
+      <w:pPr>
+        <w:pStyle w:val="ListParagraph"/>
+        <w:ind w:left="792" w:firstLine="288"/>
+        <w:jc w:val="both"/>
+        <w:rPr>
+          <w:rFonts w:ascii="Times New Roman" w:hAnsi="Times New Roman" w:cs="Times New Roman"/>
+          <w:sz w:val="26"/>
+          <w:szCs w:val="26"/>
+        </w:rPr>
+      </w:pPr>
+      <w:r>
+        <w:rPr>
+          <w:rFonts w:ascii="Times New Roman" w:hAnsi="Times New Roman" w:cs="Times New Roman"/>
+          <w:sz w:val="26"/>
+          <w:szCs w:val="26"/>
+        </w:rPr>
+        <w:t>Các bài báo đ</w:t>
+      </w:r>
+      <w:r>
+        <w:rPr>
+          <w:rFonts w:ascii="Times New Roman" w:hAnsi="Times New Roman" w:cs="Times New Roman"/>
+          <w:sz w:val="26"/>
+          <w:szCs w:val="26"/>
+          <w:lang w:val="vi-VN"/>
+        </w:rPr>
+        <w:t xml:space="preserve">ược phân chia chuyên đề </w:t>
+      </w:r>
+      <w:proofErr w:type="gramStart"/>
+      <w:r>
+        <w:rPr>
+          <w:rFonts w:ascii="Times New Roman" w:hAnsi="Times New Roman" w:cs="Times New Roman"/>
+          <w:sz w:val="26"/>
+          <w:szCs w:val="26"/>
+          <w:lang w:val="vi-VN"/>
+        </w:rPr>
+        <w:t>theo</w:t>
+      </w:r>
+      <w:proofErr w:type="gramEnd"/>
+      <w:r>
+        <w:rPr>
+          <w:rFonts w:ascii="Times New Roman" w:hAnsi="Times New Roman" w:cs="Times New Roman"/>
+          <w:sz w:val="26"/>
+          <w:szCs w:val="26"/>
+          <w:lang w:val="vi-VN"/>
+        </w:rPr>
+        <w:t xml:space="preserve"> khung phân loại được định nghĩa bởi</w:t>
+      </w:r>
+      <w:r>
+        <w:rPr>
+          <w:rFonts w:ascii="Times New Roman" w:hAnsi="Times New Roman" w:cs="Times New Roman"/>
+          <w:sz w:val="26"/>
+          <w:szCs w:val="26"/>
+        </w:rPr>
+        <w:t xml:space="preserve"> ACM, khung phân loại dạng cây và được định nghĩa và bổ xung bởi người dùng. Khi một bài báo đưa lên </w:t>
+      </w:r>
+      <w:proofErr w:type="gramStart"/>
+      <w:r>
+        <w:rPr>
+          <w:rFonts w:ascii="Times New Roman" w:hAnsi="Times New Roman" w:cs="Times New Roman"/>
+          <w:sz w:val="26"/>
+          <w:szCs w:val="26"/>
+        </w:rPr>
+        <w:t>thư</w:t>
+      </w:r>
+      <w:proofErr w:type="gramEnd"/>
+      <w:r>
+        <w:rPr>
+          <w:rFonts w:ascii="Times New Roman" w:hAnsi="Times New Roman" w:cs="Times New Roman"/>
+          <w:sz w:val="26"/>
+          <w:szCs w:val="26"/>
+        </w:rPr>
+        <w:t xml:space="preserve"> viện số người dùng sẽ dựa vào hướng dẫn của ACM để chọn đúng chủ đề cho bài được đăng lên. Khi bài báo được đưa lên trên trang ACM sẽ có một đội </w:t>
+      </w:r>
+      <w:proofErr w:type="gramStart"/>
+      <w:r>
+        <w:rPr>
+          <w:rFonts w:ascii="Times New Roman" w:hAnsi="Times New Roman" w:cs="Times New Roman"/>
+          <w:sz w:val="26"/>
+          <w:szCs w:val="26"/>
+        </w:rPr>
+        <w:t>ngũ</w:t>
+      </w:r>
+      <w:proofErr w:type="gramEnd"/>
+      <w:r>
+        <w:rPr>
+          <w:rFonts w:ascii="Times New Roman" w:hAnsi="Times New Roman" w:cs="Times New Roman"/>
+          <w:sz w:val="26"/>
+          <w:szCs w:val="26"/>
+        </w:rPr>
+        <w:t xml:space="preserve"> các editor kiểm</w:t>
+      </w:r>
+      <w:r>
+        <w:rPr>
+          <w:rFonts w:ascii="Times New Roman" w:hAnsi="Times New Roman" w:cs="Times New Roman"/>
+          <w:sz w:val="26"/>
+          <w:szCs w:val="26"/>
+        </w:rPr>
+        <w:t xml:space="preserve"> lại bài của người đăng.</w:t>
+      </w:r>
+    </w:p>
+    <w:p>
+      <w:pPr>
+        <w:pStyle w:val="Heading2"/>
+        <w:numPr>
+          <w:ilvl w:val="1"/>
+          <w:numId w:val="6"/>
+        </w:numPr>
+        <w:jc w:val="both"/>
+        <w:rPr>
+          <w:rFonts w:ascii="Times New Roman" w:hAnsi="Times New Roman" w:cs="Times New Roman"/>
+        </w:rPr>
+      </w:pPr>
+      <w:r>
+        <w:rPr>
+          <w:rFonts w:ascii="Times New Roman" w:hAnsi="Times New Roman" w:cs="Times New Roman"/>
+        </w:rPr>
+        <w:lastRenderedPageBreak/>
+        <w:t xml:space="preserve"> </w:t>
+      </w:r>
+      <w:bookmarkStart w:id="2" w:name="_Toc270589834"/>
+      <w:r>
+        <w:rPr>
+          <w:rFonts w:ascii="Times New Roman" w:hAnsi="Times New Roman" w:cs="Times New Roman"/>
+        </w:rPr>
+        <w:t>Thư viện số IEEExplore</w:t>
       </w:r>
       <w:bookmarkEnd w:id="2"/>
+    </w:p>
+    <w:p>
+      <w:pPr>
+        <w:pStyle w:val="ListParagraph"/>
+        <w:numPr>
+          <w:ilvl w:val="0"/>
+          <w:numId w:val="2"/>
+        </w:numPr>
+        <w:jc w:val="both"/>
+        <w:rPr>
+          <w:rFonts w:ascii="Times New Roman" w:hAnsi="Times New Roman" w:cs="Times New Roman"/>
+          <w:sz w:val="26"/>
+          <w:szCs w:val="26"/>
+        </w:rPr>
+      </w:pPr>
+      <w:r>
+        <w:rPr>
+          <w:rFonts w:ascii="Times New Roman" w:hAnsi="Times New Roman" w:cs="Times New Roman"/>
+          <w:sz w:val="26"/>
+          <w:szCs w:val="26"/>
+        </w:rPr>
+        <w:t xml:space="preserve">Đây là trang web hỗ trợ tìm kiếm các bài báo khoa học. Hệ thống sẽ tìm kiếm các bài báo dựa trên từ khóa do người dùng nhập vào. </w:t>
+      </w:r>
+    </w:p>
+    <w:p>
+      <w:pPr>
+        <w:pStyle w:val="ListParagraph"/>
+        <w:numPr>
+          <w:ilvl w:val="0"/>
+          <w:numId w:val="2"/>
+        </w:numPr>
+        <w:jc w:val="both"/>
+        <w:rPr>
+          <w:rFonts w:ascii="Times New Roman" w:hAnsi="Times New Roman" w:cs="Times New Roman"/>
+          <w:sz w:val="26"/>
+          <w:szCs w:val="26"/>
+        </w:rPr>
+      </w:pPr>
+      <w:r>
+        <w:rPr>
+          <w:rFonts w:ascii="Times New Roman" w:hAnsi="Times New Roman" w:cs="Times New Roman"/>
+          <w:sz w:val="26"/>
+          <w:szCs w:val="26"/>
+        </w:rPr>
+        <w:t>Từ khóa là một từ</w:t>
+      </w:r>
+      <w:r>
+        <w:rPr>
+          <w:rFonts w:ascii="Times New Roman" w:hAnsi="Times New Roman" w:cs="Times New Roman"/>
+          <w:sz w:val="26"/>
+          <w:szCs w:val="26"/>
+        </w:rPr>
+        <w:t xml:space="preserve"> </w:t>
+      </w:r>
+      <w:r>
+        <w:rPr>
+          <w:rFonts w:ascii="Times New Roman" w:hAnsi="Times New Roman" w:cs="Times New Roman"/>
+          <w:sz w:val="26"/>
+          <w:szCs w:val="26"/>
+        </w:rPr>
+        <w:t>hoặc cụm từ có trong một phần hoặc nhiều phần sau của một bài báo: phần tên bài báo, tên tác giả, tên hội thảo, hoặc một cụm từ trong phần tóm tắt (abstract) của bài báo. Nếu bài báo nào có chứa từ hoặc cụm từ này ở một trong các phần đã nêu ở trên thì sẽ được hiển thị ra ở trang kết quả tìm kiếm.</w:t>
+      </w:r>
+    </w:p>
+    <w:p>
+      <w:pPr>
+        <w:pStyle w:val="ListParagraph"/>
+        <w:numPr>
+          <w:ilvl w:val="0"/>
+          <w:numId w:val="2"/>
+        </w:numPr>
+        <w:jc w:val="both"/>
+        <w:rPr>
+          <w:rFonts w:ascii="Times New Roman" w:hAnsi="Times New Roman" w:cs="Times New Roman"/>
+          <w:sz w:val="26"/>
+          <w:szCs w:val="26"/>
+        </w:rPr>
+      </w:pPr>
+      <w:r>
+        <w:rPr>
+          <w:rFonts w:ascii="Times New Roman" w:hAnsi="Times New Roman" w:cs="Times New Roman"/>
+          <w:sz w:val="26"/>
+          <w:szCs w:val="26"/>
+        </w:rPr>
+        <w:t>Kết quả mà trang web này đưa ra sau khi tìm kiếm là một danh sách các bài báo</w:t>
+      </w:r>
+      <w:r>
+        <w:rPr>
+          <w:rFonts w:ascii="Times New Roman" w:hAnsi="Times New Roman" w:cs="Times New Roman"/>
+          <w:sz w:val="26"/>
+          <w:szCs w:val="26"/>
+        </w:rPr>
+        <w:t>, mỗi bài báo chưa các thông tin sau</w:t>
+      </w:r>
+      <w:r>
+        <w:rPr>
+          <w:rFonts w:ascii="Times New Roman" w:hAnsi="Times New Roman" w:cs="Times New Roman"/>
+          <w:sz w:val="26"/>
+          <w:szCs w:val="26"/>
+        </w:rPr>
+        <w:t xml:space="preserve">: </w:t>
+      </w:r>
+    </w:p>
+    <w:p>
+      <w:pPr>
+        <w:pStyle w:val="ListParagraph"/>
+        <w:numPr>
+          <w:ilvl w:val="0"/>
+          <w:numId w:val="4"/>
+        </w:numPr>
+        <w:spacing w:after="200"/>
+        <w:jc w:val="both"/>
+        <w:rPr>
+          <w:rFonts w:ascii="Times New Roman" w:hAnsi="Times New Roman" w:cs="Times New Roman"/>
+          <w:sz w:val="26"/>
+          <w:szCs w:val="26"/>
+        </w:rPr>
+      </w:pPr>
+      <w:r>
+        <w:rPr>
+          <w:rFonts w:ascii="Times New Roman" w:hAnsi="Times New Roman" w:cs="Times New Roman"/>
+          <w:sz w:val="26"/>
+          <w:szCs w:val="26"/>
+        </w:rPr>
+        <w:t>Tên bài báo và đường dẫn của bài báo đó</w:t>
+      </w:r>
+      <w:r>
+        <w:rPr>
+          <w:rFonts w:ascii="Times New Roman" w:hAnsi="Times New Roman" w:cs="Times New Roman"/>
+          <w:sz w:val="26"/>
+          <w:szCs w:val="26"/>
+        </w:rPr>
+        <w:t>.</w:t>
+      </w:r>
+    </w:p>
+    <w:p>
+      <w:pPr>
+        <w:pStyle w:val="ListParagraph"/>
+        <w:numPr>
+          <w:ilvl w:val="0"/>
+          <w:numId w:val="4"/>
+        </w:numPr>
+        <w:spacing w:after="200"/>
+        <w:jc w:val="both"/>
+        <w:rPr>
+          <w:rFonts w:ascii="Times New Roman" w:hAnsi="Times New Roman" w:cs="Times New Roman"/>
+          <w:sz w:val="26"/>
+          <w:szCs w:val="26"/>
+        </w:rPr>
+      </w:pPr>
+      <w:r>
+        <w:rPr>
+          <w:rFonts w:ascii="Times New Roman" w:hAnsi="Times New Roman" w:cs="Times New Roman"/>
+          <w:sz w:val="26"/>
+          <w:szCs w:val="26"/>
+        </w:rPr>
+        <w:t>Các đồng tác giả</w:t>
+      </w:r>
+      <w:r>
+        <w:rPr>
+          <w:rFonts w:ascii="Times New Roman" w:hAnsi="Times New Roman" w:cs="Times New Roman"/>
+          <w:sz w:val="26"/>
+          <w:szCs w:val="26"/>
+        </w:rPr>
+        <w:t>.</w:t>
+      </w:r>
+    </w:p>
+    <w:p>
+      <w:pPr>
+        <w:pStyle w:val="ListParagraph"/>
+        <w:numPr>
+          <w:ilvl w:val="0"/>
+          <w:numId w:val="4"/>
+        </w:numPr>
+        <w:spacing w:after="200"/>
+        <w:jc w:val="both"/>
+        <w:rPr>
+          <w:rFonts w:ascii="Times New Roman" w:hAnsi="Times New Roman" w:cs="Times New Roman"/>
+          <w:sz w:val="26"/>
+          <w:szCs w:val="26"/>
+        </w:rPr>
+      </w:pPr>
+      <w:r>
+        <w:rPr>
+          <w:rFonts w:ascii="Times New Roman" w:hAnsi="Times New Roman" w:cs="Times New Roman"/>
+          <w:sz w:val="26"/>
+          <w:szCs w:val="26"/>
+        </w:rPr>
+        <w:t>Hội thảo củ</w:t>
+      </w:r>
+      <w:r>
+        <w:rPr>
+          <w:rFonts w:ascii="Times New Roman" w:hAnsi="Times New Roman" w:cs="Times New Roman"/>
+          <w:sz w:val="26"/>
+          <w:szCs w:val="26"/>
+        </w:rPr>
+        <w:t xml:space="preserve">a bài báo đó kèm </w:t>
+      </w:r>
+      <w:proofErr w:type="gramStart"/>
+      <w:r>
+        <w:rPr>
+          <w:rFonts w:ascii="Times New Roman" w:hAnsi="Times New Roman" w:cs="Times New Roman"/>
+          <w:sz w:val="26"/>
+          <w:szCs w:val="26"/>
+        </w:rPr>
+        <w:t>theo</w:t>
+      </w:r>
+      <w:proofErr w:type="gramEnd"/>
+      <w:r>
+        <w:rPr>
+          <w:rFonts w:ascii="Times New Roman" w:hAnsi="Times New Roman" w:cs="Times New Roman"/>
+          <w:sz w:val="26"/>
+          <w:szCs w:val="26"/>
+        </w:rPr>
+        <w:t xml:space="preserve"> </w:t>
+      </w:r>
+      <w:r>
+        <w:rPr>
+          <w:rFonts w:ascii="Times New Roman" w:hAnsi="Times New Roman" w:cs="Times New Roman"/>
+          <w:sz w:val="26"/>
+          <w:szCs w:val="26"/>
+        </w:rPr>
+        <w:t>đường dẫn của hội thảo đó</w:t>
+      </w:r>
+      <w:r>
+        <w:rPr>
+          <w:rFonts w:ascii="Times New Roman" w:hAnsi="Times New Roman" w:cs="Times New Roman"/>
+          <w:sz w:val="26"/>
+          <w:szCs w:val="26"/>
+        </w:rPr>
+        <w:t>.</w:t>
+      </w:r>
+    </w:p>
+    <w:p>
+      <w:pPr>
+        <w:pStyle w:val="ListParagraph"/>
+        <w:numPr>
+          <w:ilvl w:val="0"/>
+          <w:numId w:val="4"/>
+        </w:numPr>
+        <w:spacing w:after="200"/>
+        <w:jc w:val="both"/>
+        <w:rPr>
+          <w:rFonts w:ascii="Times New Roman" w:hAnsi="Times New Roman" w:cs="Times New Roman"/>
+          <w:sz w:val="26"/>
+          <w:szCs w:val="26"/>
+        </w:rPr>
+      </w:pPr>
+      <w:r>
+        <w:rPr>
+          <w:rFonts w:ascii="Times New Roman" w:hAnsi="Times New Roman" w:cs="Times New Roman"/>
+          <w:sz w:val="26"/>
+          <w:szCs w:val="26"/>
+        </w:rPr>
+        <w:t>Mã số của bài báo</w:t>
+      </w:r>
+      <w:r>
+        <w:rPr>
+          <w:rFonts w:ascii="Times New Roman" w:hAnsi="Times New Roman" w:cs="Times New Roman"/>
+          <w:sz w:val="26"/>
+          <w:szCs w:val="26"/>
+        </w:rPr>
+        <w:t>.</w:t>
+      </w:r>
+    </w:p>
+    <w:p>
+      <w:pPr>
+        <w:pStyle w:val="ListParagraph"/>
+        <w:numPr>
+          <w:ilvl w:val="0"/>
+          <w:numId w:val="4"/>
+        </w:numPr>
+        <w:spacing w:after="200"/>
+        <w:jc w:val="both"/>
+        <w:rPr>
+          <w:rFonts w:ascii="Times New Roman" w:hAnsi="Times New Roman" w:cs="Times New Roman"/>
+          <w:sz w:val="26"/>
+          <w:szCs w:val="26"/>
+        </w:rPr>
+      </w:pPr>
+      <w:r>
+        <w:rPr>
+          <w:rFonts w:ascii="Times New Roman" w:hAnsi="Times New Roman" w:cs="Times New Roman"/>
+          <w:sz w:val="26"/>
+          <w:szCs w:val="26"/>
+        </w:rPr>
+        <w:t>Thời gian công bố</w:t>
+      </w:r>
+      <w:r>
+        <w:rPr>
+          <w:rFonts w:ascii="Times New Roman" w:hAnsi="Times New Roman" w:cs="Times New Roman"/>
+          <w:sz w:val="26"/>
+          <w:szCs w:val="26"/>
+        </w:rPr>
+        <w:t>.</w:t>
+      </w:r>
+    </w:p>
+    <w:p>
+      <w:pPr>
+        <w:pStyle w:val="ListParagraph"/>
+        <w:numPr>
+          <w:ilvl w:val="0"/>
+          <w:numId w:val="4"/>
+        </w:numPr>
+        <w:spacing w:after="200"/>
+        <w:jc w:val="both"/>
+        <w:rPr>
+          <w:rFonts w:ascii="Times New Roman" w:hAnsi="Times New Roman" w:cs="Times New Roman"/>
+          <w:sz w:val="26"/>
+          <w:szCs w:val="26"/>
+        </w:rPr>
+      </w:pPr>
+      <w:r>
+        <w:rPr>
+          <w:rFonts w:ascii="Times New Roman" w:hAnsi="Times New Roman" w:cs="Times New Roman"/>
+          <w:sz w:val="26"/>
+          <w:szCs w:val="26"/>
+        </w:rPr>
+        <w:t>Số trang</w:t>
+      </w:r>
+      <w:r>
+        <w:rPr>
+          <w:rFonts w:ascii="Times New Roman" w:hAnsi="Times New Roman" w:cs="Times New Roman"/>
+          <w:sz w:val="26"/>
+          <w:szCs w:val="26"/>
+        </w:rPr>
+        <w:t xml:space="preserve">. </w:t>
+      </w:r>
+      <w:r>
+        <w:rPr>
+          <w:rFonts w:ascii="Times New Roman" w:hAnsi="Times New Roman" w:cs="Times New Roman"/>
+          <w:sz w:val="26"/>
+          <w:szCs w:val="26"/>
+        </w:rPr>
+        <w:t xml:space="preserve"> </w:t>
+      </w:r>
+    </w:p>
+    <w:p>
+      <w:pPr>
+        <w:pStyle w:val="ListParagraph"/>
+        <w:numPr>
+          <w:ilvl w:val="0"/>
+          <w:numId w:val="4"/>
+        </w:numPr>
+        <w:spacing w:after="200"/>
+        <w:jc w:val="both"/>
+        <w:rPr>
+          <w:rFonts w:ascii="Times New Roman" w:hAnsi="Times New Roman" w:cs="Times New Roman"/>
+          <w:sz w:val="26"/>
+          <w:szCs w:val="26"/>
+        </w:rPr>
+      </w:pPr>
+      <w:r>
+        <w:rPr>
+          <w:rFonts w:ascii="Times New Roman" w:hAnsi="Times New Roman" w:cs="Times New Roman"/>
+          <w:sz w:val="26"/>
+          <w:szCs w:val="26"/>
+        </w:rPr>
+        <w:t>Tóm tắt sơ lượ</w:t>
+      </w:r>
+      <w:r>
+        <w:rPr>
+          <w:rFonts w:ascii="Times New Roman" w:hAnsi="Times New Roman" w:cs="Times New Roman"/>
+          <w:sz w:val="26"/>
+          <w:szCs w:val="26"/>
+        </w:rPr>
+        <w:t>c</w:t>
+      </w:r>
+      <w:r>
+        <w:rPr>
+          <w:rFonts w:ascii="Times New Roman" w:hAnsi="Times New Roman" w:cs="Times New Roman"/>
+          <w:sz w:val="26"/>
+          <w:szCs w:val="26"/>
+        </w:rPr>
+        <w:t xml:space="preserve"> của bài báo. </w:t>
+      </w:r>
+    </w:p>
+    <w:p>
+      <w:pPr>
+        <w:pStyle w:val="ListParagraph"/>
+        <w:numPr>
+          <w:ilvl w:val="0"/>
+          <w:numId w:val="2"/>
+        </w:numPr>
+        <w:jc w:val="both"/>
+        <w:rPr>
+          <w:rFonts w:ascii="Times New Roman" w:hAnsi="Times New Roman" w:cs="Times New Roman"/>
+          <w:sz w:val="26"/>
+          <w:szCs w:val="26"/>
+        </w:rPr>
+      </w:pPr>
+      <w:r>
+        <w:rPr>
+          <w:rFonts w:ascii="Times New Roman" w:hAnsi="Times New Roman" w:cs="Times New Roman"/>
+          <w:sz w:val="26"/>
+          <w:szCs w:val="26"/>
+        </w:rPr>
+        <w:t>Định dạng của các bài báo hầu hết là các file PDF.</w:t>
+      </w:r>
+    </w:p>
+    <w:p>
+      <w:pPr>
+        <w:pStyle w:val="ListParagraph"/>
+        <w:numPr>
+          <w:ilvl w:val="0"/>
+          <w:numId w:val="3"/>
+        </w:numPr>
+        <w:ind w:left="1080"/>
+        <w:jc w:val="both"/>
+        <w:rPr>
+          <w:rFonts w:ascii="Times New Roman" w:hAnsi="Times New Roman" w:cs="Times New Roman"/>
+          <w:sz w:val="26"/>
+          <w:szCs w:val="26"/>
+        </w:rPr>
+      </w:pPr>
+      <w:r>
+        <w:rPr>
+          <w:rFonts w:ascii="Times New Roman" w:hAnsi="Times New Roman" w:cs="Times New Roman"/>
+          <w:sz w:val="26"/>
+          <w:szCs w:val="26"/>
+        </w:rPr>
+        <w:t>Sau khi hiển thị các kết quả tìm kiếm ra, hệ thống này sẽ hỗ trợ ngườ</w:t>
+      </w:r>
+      <w:r>
+        <w:rPr>
+          <w:rFonts w:ascii="Times New Roman" w:hAnsi="Times New Roman" w:cs="Times New Roman"/>
+          <w:sz w:val="26"/>
+          <w:szCs w:val="26"/>
+        </w:rPr>
+        <w:t>i lọc các bài báo dựa vào các thông tin sau</w:t>
+      </w:r>
+      <w:r>
+        <w:rPr>
+          <w:rFonts w:ascii="Times New Roman" w:hAnsi="Times New Roman" w:cs="Times New Roman"/>
+          <w:sz w:val="26"/>
+          <w:szCs w:val="26"/>
+        </w:rPr>
+        <w:t>:</w:t>
+      </w:r>
+    </w:p>
+    <w:p>
+      <w:pPr>
+        <w:pStyle w:val="ListParagraph"/>
+        <w:numPr>
+          <w:ilvl w:val="0"/>
+          <w:numId w:val="5"/>
+        </w:numPr>
+        <w:spacing w:after="200"/>
+        <w:jc w:val="both"/>
+        <w:rPr>
+          <w:rFonts w:ascii="Times New Roman" w:hAnsi="Times New Roman" w:cs="Times New Roman"/>
+          <w:sz w:val="26"/>
+          <w:szCs w:val="26"/>
+        </w:rPr>
+      </w:pPr>
+      <w:r>
+        <w:rPr>
+          <w:rFonts w:ascii="Times New Roman" w:hAnsi="Times New Roman" w:cs="Times New Roman"/>
+          <w:sz w:val="26"/>
+          <w:szCs w:val="26"/>
+        </w:rPr>
+        <w:t>Nơi lưu trữ từ khóa (Content type): Hội nghị, buổi hội thả</w:t>
+      </w:r>
+      <w:r>
+        <w:rPr>
+          <w:rFonts w:ascii="Times New Roman" w:hAnsi="Times New Roman" w:cs="Times New Roman"/>
+          <w:sz w:val="26"/>
+          <w:szCs w:val="26"/>
+        </w:rPr>
+        <w:t>o (conference), Journals.</w:t>
+      </w:r>
+    </w:p>
+    <w:p>
+      <w:pPr>
+        <w:pStyle w:val="ListParagraph"/>
+        <w:numPr>
+          <w:ilvl w:val="0"/>
+          <w:numId w:val="5"/>
+        </w:numPr>
+        <w:spacing w:after="200"/>
+        <w:jc w:val="both"/>
+        <w:rPr>
+          <w:rFonts w:ascii="Times New Roman" w:hAnsi="Times New Roman" w:cs="Times New Roman"/>
+          <w:sz w:val="26"/>
+          <w:szCs w:val="26"/>
+        </w:rPr>
+      </w:pPr>
+      <w:r>
+        <w:rPr>
+          <w:rFonts w:ascii="Times New Roman" w:hAnsi="Times New Roman" w:cs="Times New Roman"/>
+          <w:sz w:val="26"/>
+          <w:szCs w:val="26"/>
+        </w:rPr>
+        <w:t>Năm công bố của bài báo: một năm xác định, hoặc trong một giai đoạn từ năm nào đến năm nào.</w:t>
+      </w:r>
+    </w:p>
+    <w:p>
+      <w:pPr>
+        <w:pStyle w:val="ListParagraph"/>
+        <w:numPr>
+          <w:ilvl w:val="0"/>
+          <w:numId w:val="5"/>
+        </w:numPr>
+        <w:spacing w:after="200"/>
+        <w:jc w:val="both"/>
+        <w:rPr>
+          <w:rFonts w:ascii="Times New Roman" w:hAnsi="Times New Roman" w:cs="Times New Roman"/>
+          <w:sz w:val="26"/>
+          <w:szCs w:val="26"/>
+        </w:rPr>
+      </w:pPr>
+      <w:r>
+        <w:rPr>
+          <w:rFonts w:ascii="Times New Roman" w:hAnsi="Times New Roman" w:cs="Times New Roman"/>
+          <w:sz w:val="26"/>
+          <w:szCs w:val="26"/>
+        </w:rPr>
+        <w:t>Tên tác giả: 1 tên hoặc nhiều tên</w:t>
+      </w:r>
+      <w:r>
+        <w:rPr>
+          <w:rFonts w:ascii="Times New Roman" w:hAnsi="Times New Roman" w:cs="Times New Roman"/>
+          <w:sz w:val="26"/>
+          <w:szCs w:val="26"/>
+        </w:rPr>
+        <w:t>.</w:t>
+      </w:r>
+    </w:p>
+    <w:p>
+      <w:pPr>
+        <w:pStyle w:val="ListParagraph"/>
+        <w:numPr>
+          <w:ilvl w:val="0"/>
+          <w:numId w:val="5"/>
+        </w:numPr>
+        <w:spacing w:after="200"/>
+        <w:jc w:val="both"/>
+        <w:rPr>
+          <w:rFonts w:ascii="Times New Roman" w:hAnsi="Times New Roman" w:cs="Times New Roman"/>
+          <w:sz w:val="26"/>
+          <w:szCs w:val="26"/>
+        </w:rPr>
+      </w:pPr>
+      <w:r>
+        <w:rPr>
+          <w:rFonts w:ascii="Times New Roman" w:hAnsi="Times New Roman" w:cs="Times New Roman"/>
+          <w:sz w:val="26"/>
+          <w:szCs w:val="26"/>
+        </w:rPr>
+        <w:t>Tên hội thảo.</w:t>
+      </w:r>
+    </w:p>
+    <w:p>
+      <w:pPr>
+        <w:pStyle w:val="ListParagraph"/>
+        <w:numPr>
+          <w:ilvl w:val="0"/>
+          <w:numId w:val="5"/>
+        </w:numPr>
+        <w:spacing w:after="200"/>
+        <w:jc w:val="both"/>
+        <w:rPr>
+          <w:rFonts w:ascii="Times New Roman" w:hAnsi="Times New Roman" w:cs="Times New Roman"/>
+          <w:sz w:val="26"/>
+          <w:szCs w:val="26"/>
+        </w:rPr>
+      </w:pPr>
+      <w:r>
+        <w:rPr>
+          <w:rFonts w:ascii="Times New Roman" w:hAnsi="Times New Roman" w:cs="Times New Roman"/>
+          <w:sz w:val="26"/>
+          <w:szCs w:val="26"/>
+        </w:rPr>
+        <w:t>Tên nhà xuất bản</w:t>
+      </w:r>
+      <w:r>
+        <w:rPr>
+          <w:rFonts w:ascii="Times New Roman" w:hAnsi="Times New Roman" w:cs="Times New Roman"/>
+          <w:sz w:val="26"/>
+          <w:szCs w:val="26"/>
+        </w:rPr>
+        <w:t>.</w:t>
+      </w:r>
+      <w:r>
+        <w:rPr>
+          <w:rFonts w:ascii="Times New Roman" w:hAnsi="Times New Roman" w:cs="Times New Roman"/>
+          <w:sz w:val="26"/>
+          <w:szCs w:val="26"/>
+        </w:rPr>
+        <w:t xml:space="preserve"> </w:t>
+      </w:r>
+    </w:p>
+    <w:p>
+      <w:pPr>
+        <w:pStyle w:val="ListParagraph"/>
+        <w:numPr>
+          <w:ilvl w:val="0"/>
+          <w:numId w:val="5"/>
+        </w:numPr>
+        <w:spacing w:after="200"/>
+        <w:jc w:val="both"/>
+        <w:rPr>
+          <w:rFonts w:ascii="Times New Roman" w:hAnsi="Times New Roman" w:cs="Times New Roman"/>
+          <w:sz w:val="26"/>
+          <w:szCs w:val="26"/>
+        </w:rPr>
+      </w:pPr>
+      <w:r>
+        <w:rPr>
+          <w:rFonts w:ascii="Times New Roman" w:hAnsi="Times New Roman" w:cs="Times New Roman"/>
+          <w:sz w:val="26"/>
+          <w:szCs w:val="26"/>
+        </w:rPr>
+        <w:t>Môn học hay chuyên đề</w:t>
+      </w:r>
+      <w:r>
+        <w:rPr>
+          <w:rFonts w:ascii="Times New Roman" w:hAnsi="Times New Roman" w:cs="Times New Roman"/>
+          <w:sz w:val="26"/>
+          <w:szCs w:val="26"/>
+        </w:rPr>
+        <w:t>.</w:t>
+      </w:r>
+      <w:r>
+        <w:rPr>
+          <w:rFonts w:ascii="Times New Roman" w:hAnsi="Times New Roman" w:cs="Times New Roman"/>
+          <w:sz w:val="26"/>
+          <w:szCs w:val="26"/>
+        </w:rPr>
+        <w:t xml:space="preserve"> </w:t>
+      </w:r>
+    </w:p>
+    <w:p>
+      <w:pPr>
+        <w:pStyle w:val="ListParagraph"/>
+        <w:numPr>
+          <w:ilvl w:val="0"/>
+          <w:numId w:val="5"/>
+        </w:numPr>
+        <w:spacing w:after="200"/>
+        <w:jc w:val="both"/>
+        <w:rPr>
+          <w:rFonts w:ascii="Times New Roman" w:hAnsi="Times New Roman" w:cs="Times New Roman"/>
+          <w:sz w:val="26"/>
+          <w:szCs w:val="26"/>
+        </w:rPr>
+      </w:pPr>
+      <w:r>
+        <w:rPr>
+          <w:rFonts w:ascii="Times New Roman" w:hAnsi="Times New Roman" w:cs="Times New Roman"/>
+          <w:sz w:val="26"/>
+          <w:szCs w:val="26"/>
+        </w:rPr>
+        <w:t xml:space="preserve">Tên quốc gia, tên thành phố. </w:t>
+      </w:r>
+    </w:p>
+    <w:p>
+      <w:pPr>
+        <w:pStyle w:val="ListParagraph"/>
+        <w:ind w:left="792" w:firstLine="288"/>
+        <w:jc w:val="both"/>
+        <w:rPr>
+          <w:rFonts w:ascii="Times New Roman" w:hAnsi="Times New Roman" w:cs="Times New Roman"/>
+          <w:sz w:val="26"/>
+          <w:szCs w:val="26"/>
+        </w:rPr>
+      </w:pPr>
+      <w:proofErr w:type="gramStart"/>
+      <w:r>
+        <w:rPr>
+          <w:rFonts w:ascii="Times New Roman" w:hAnsi="Times New Roman" w:cs="Times New Roman"/>
+          <w:sz w:val="26"/>
+          <w:szCs w:val="26"/>
+        </w:rPr>
+        <w:lastRenderedPageBreak/>
+        <w:t>Chỉ có thành viên của trang web mới được phép xem toàn bộ bài báo</w:t>
+      </w:r>
+      <w:r>
+        <w:rPr>
+          <w:rFonts w:ascii="Times New Roman" w:hAnsi="Times New Roman" w:cs="Times New Roman"/>
+          <w:sz w:val="26"/>
+          <w:szCs w:val="26"/>
+        </w:rPr>
+        <w:t xml:space="preserve"> hoặc</w:t>
+      </w:r>
+      <w:r>
+        <w:rPr>
+          <w:rFonts w:ascii="Times New Roman" w:hAnsi="Times New Roman" w:cs="Times New Roman"/>
+          <w:sz w:val="26"/>
+          <w:szCs w:val="26"/>
+        </w:rPr>
+        <w:t xml:space="preserve"> tải các bài bá</w:t>
+      </w:r>
+      <w:r>
+        <w:rPr>
+          <w:rFonts w:ascii="Times New Roman" w:hAnsi="Times New Roman" w:cs="Times New Roman"/>
+          <w:sz w:val="26"/>
+          <w:szCs w:val="26"/>
+        </w:rPr>
+        <w:t xml:space="preserve">o </w:t>
+      </w:r>
+      <w:r>
+        <w:rPr>
+          <w:rFonts w:ascii="Times New Roman" w:hAnsi="Times New Roman" w:cs="Times New Roman"/>
+          <w:sz w:val="26"/>
+          <w:szCs w:val="26"/>
+        </w:rPr>
+        <w:t>về máy.</w:t>
+      </w:r>
+      <w:proofErr w:type="gramEnd"/>
+      <w:r>
+        <w:rPr>
+          <w:rFonts w:ascii="Times New Roman" w:hAnsi="Times New Roman" w:cs="Times New Roman"/>
+          <w:sz w:val="26"/>
+          <w:szCs w:val="26"/>
+        </w:rPr>
+        <w:t xml:space="preserve"> </w:t>
+      </w:r>
+      <w:proofErr w:type="gramStart"/>
+      <w:r>
+        <w:rPr>
+          <w:rFonts w:ascii="Times New Roman" w:hAnsi="Times New Roman" w:cs="Times New Roman"/>
+          <w:sz w:val="26"/>
+          <w:szCs w:val="26"/>
+        </w:rPr>
+        <w:t>Nếu bạn không phải là thành viên thì bạn chỉ được tìm kiếm và xem một phần về các bài báo như đã nêu ở</w:t>
+      </w:r>
+      <w:r>
+        <w:rPr>
+          <w:rFonts w:ascii="Times New Roman" w:hAnsi="Times New Roman" w:cs="Times New Roman"/>
+          <w:sz w:val="26"/>
+          <w:szCs w:val="26"/>
+        </w:rPr>
+        <w:t xml:space="preserve"> trên và </w:t>
+      </w:r>
+      <w:r>
+        <w:rPr>
+          <w:rFonts w:ascii="Times New Roman" w:hAnsi="Times New Roman" w:cs="Times New Roman"/>
+          <w:sz w:val="26"/>
+          <w:szCs w:val="26"/>
+        </w:rPr>
+        <w:t>không được xem toàn bộ</w:t>
+      </w:r>
+      <w:r>
+        <w:rPr>
+          <w:rFonts w:ascii="Times New Roman" w:hAnsi="Times New Roman" w:cs="Times New Roman"/>
+          <w:sz w:val="26"/>
+          <w:szCs w:val="26"/>
+        </w:rPr>
+        <w:t xml:space="preserve"> bài báo cũng</w:t>
+      </w:r>
+      <w:r>
+        <w:rPr>
+          <w:rFonts w:ascii="Times New Roman" w:hAnsi="Times New Roman" w:cs="Times New Roman"/>
+          <w:sz w:val="26"/>
+          <w:szCs w:val="26"/>
+        </w:rPr>
+        <w:t xml:space="preserve"> tải bài báo đó.</w:t>
+      </w:r>
+      <w:proofErr w:type="gramEnd"/>
+    </w:p>
+    <w:p>
+      <w:pPr>
+        <w:pStyle w:val="Heading2"/>
+        <w:numPr>
+          <w:ilvl w:val="1"/>
+          <w:numId w:val="6"/>
+        </w:numPr>
+        <w:jc w:val="both"/>
+        <w:rPr>
+          <w:rFonts w:ascii="Times New Roman" w:hAnsi="Times New Roman" w:cs="Times New Roman"/>
+        </w:rPr>
+      </w:pPr>
+      <w:r>
+        <w:rPr>
+          <w:rFonts w:ascii="Times New Roman" w:hAnsi="Times New Roman" w:cs="Times New Roman"/>
+        </w:rPr>
+        <w:t xml:space="preserve"> </w:t>
+      </w:r>
+      <w:bookmarkStart w:id="3" w:name="_Toc270589835"/>
+      <w:r>
+        <w:rPr>
+          <w:rFonts w:ascii="Times New Roman" w:hAnsi="Times New Roman" w:cs="Times New Roman"/>
+        </w:rPr>
+        <w:t>Thư viện số Citeseer</w:t>
+      </w:r>
       <w:bookmarkEnd w:id="3"/>
-      <w:r>
-        <w:rPr>
-          <w:rFonts w:ascii="Times New Roman" w:hAnsi="Times New Roman" w:cs="Times New Roman"/>
-          <w:sz w:val="26"/>
-          <w:szCs w:val="26"/>
-        </w:rPr>
-        <w:t xml:space="preserve"> )</w:t>
+    </w:p>
+    <w:p>
+      <w:pPr>
+        <w:pStyle w:val="ListParagraph"/>
+        <w:ind w:left="792" w:firstLine="648"/>
+        <w:jc w:val="both"/>
+        <w:rPr>
+          <w:rFonts w:ascii="Times New Roman" w:hAnsi="Times New Roman" w:cs="Times New Roman"/>
+          <w:sz w:val="26"/>
+          <w:szCs w:val="26"/>
+        </w:rPr>
+      </w:pPr>
+      <w:r>
+        <w:rPr>
+          <w:rFonts w:ascii="Times New Roman" w:hAnsi="Times New Roman" w:cs="Times New Roman"/>
+          <w:sz w:val="26"/>
+          <w:szCs w:val="26"/>
+        </w:rPr>
+        <w:t xml:space="preserve">Là một </w:t>
+      </w:r>
+      <w:proofErr w:type="gramStart"/>
+      <w:r>
+        <w:rPr>
+          <w:rFonts w:ascii="Times New Roman" w:hAnsi="Times New Roman" w:cs="Times New Roman"/>
+          <w:sz w:val="26"/>
+          <w:szCs w:val="26"/>
+        </w:rPr>
+        <w:t>thư</w:t>
+      </w:r>
+      <w:proofErr w:type="gramEnd"/>
+      <w:r>
+        <w:rPr>
+          <w:rFonts w:ascii="Times New Roman" w:hAnsi="Times New Roman" w:cs="Times New Roman"/>
+          <w:sz w:val="26"/>
+          <w:szCs w:val="26"/>
+        </w:rPr>
+        <w:t xml:space="preserve"> viện số mà tài liệu được thư viện cung cấp chủ yếu là về lĩnh vực máy tính. </w:t>
+      </w:r>
+      <w:proofErr w:type="gramStart"/>
+      <w:r>
+        <w:rPr>
+          <w:rFonts w:ascii="Times New Roman" w:hAnsi="Times New Roman" w:cs="Times New Roman"/>
+          <w:sz w:val="26"/>
+          <w:szCs w:val="26"/>
+        </w:rPr>
+        <w:t>Thư viện số này dùng hệ thống Autonomous Citation Indexing (ACI) để đánh chỉ mục và tìm kiếm tài liệu từ đó tạo cơ sở để người dùng có thể tìm kiếm được các bài báo.</w:t>
+      </w:r>
+      <w:proofErr w:type="gramEnd"/>
+      <w:r>
+        <w:rPr>
+          <w:rFonts w:ascii="Times New Roman" w:hAnsi="Times New Roman" w:cs="Times New Roman"/>
+          <w:sz w:val="26"/>
+          <w:szCs w:val="26"/>
+        </w:rPr>
+        <w:t xml:space="preserve"> Khi ng</w:t>
+      </w:r>
+      <w:r>
+        <w:rPr>
+          <w:rFonts w:ascii="Times New Roman" w:hAnsi="Times New Roman" w:cs="Times New Roman"/>
+          <w:sz w:val="26"/>
+          <w:szCs w:val="26"/>
+          <w:lang w:val="vi-VN"/>
+        </w:rPr>
+        <w:t>ườ</w:t>
+      </w:r>
+      <w:r>
+        <w:rPr>
+          <w:rFonts w:ascii="Times New Roman" w:hAnsi="Times New Roman" w:cs="Times New Roman"/>
+          <w:sz w:val="26"/>
+          <w:szCs w:val="26"/>
+        </w:rPr>
+        <w:t xml:space="preserve"> dùng tra cứu thông tin về một bài báo thì hệ thống sẽ trả về các thông tin sau: Link download, các thông tin metadata (abtract, title, year).</w:t>
       </w:r>
     </w:p>
     <w:p/>
@@ -60,6 +1854,705 @@
     </w:sectPr>
   </w:body>
 </w:document>
+</file>
+
+<file path=word/numbering.xml><?xml version="1.0" encoding="utf-8"?>
+<w:numbering xmlns:ve="http://schemas.openxmlformats.org/markup-compatibility/2006" xmlns:o="urn:schemas-microsoft-com:office:office" xmlns:r="http://schemas.openxmlformats.org/officeDocument/2006/relationships" xmlns:m="http://schemas.openxmlformats.org/officeDocument/2006/math" xmlns:v="urn:schemas-microsoft-com:vml" xmlns:wp="http://schemas.openxmlformats.org/drawingml/2006/wordprocessingDrawing" xmlns:w10="urn:schemas-microsoft-com:office:word" xmlns:w="http://schemas.openxmlformats.org/wordprocessingml/2006/main" xmlns:wne="http://schemas.microsoft.com/office/word/2006/wordml">
+  <w:abstractNum w:abstractNumId="0">
+    <w:nsid w:val="12B55920"/>
+    <w:multiLevelType w:val="hybridMultilevel"/>
+    <w:tmpl w:val="E09C562C"/>
+    <w:lvl w:ilvl="0" w:tplc="A10E08D2">
+      <w:numFmt w:val="bullet"/>
+      <w:lvlText w:val="-"/>
+      <w:lvlJc w:val="left"/>
+      <w:pPr>
+        <w:ind w:left="1440" w:hanging="360"/>
+      </w:pPr>
+      <w:rPr>
+        <w:rFonts w:ascii="Times New Roman" w:eastAsiaTheme="minorHAnsi" w:hAnsi="Times New Roman" w:cs="Times New Roman" w:hint="default"/>
+      </w:rPr>
+    </w:lvl>
+    <w:lvl w:ilvl="1" w:tplc="04090003">
+      <w:start w:val="1"/>
+      <w:numFmt w:val="bullet"/>
+      <w:lvlText w:val="o"/>
+      <w:lvlJc w:val="left"/>
+      <w:pPr>
+        <w:ind w:left="2160" w:hanging="360"/>
+      </w:pPr>
+      <w:rPr>
+        <w:rFonts w:ascii="Courier New" w:hAnsi="Courier New" w:cs="Courier New" w:hint="default"/>
+      </w:rPr>
+    </w:lvl>
+    <w:lvl w:ilvl="2" w:tplc="04090005" w:tentative="1">
+      <w:start w:val="1"/>
+      <w:numFmt w:val="bullet"/>
+      <w:lvlText w:val=""/>
+      <w:lvlJc w:val="left"/>
+      <w:pPr>
+        <w:ind w:left="2880" w:hanging="360"/>
+      </w:pPr>
+      <w:rPr>
+        <w:rFonts w:ascii="Wingdings" w:hAnsi="Wingdings" w:hint="default"/>
+      </w:rPr>
+    </w:lvl>
+    <w:lvl w:ilvl="3" w:tplc="04090001" w:tentative="1">
+      <w:start w:val="1"/>
+      <w:numFmt w:val="bullet"/>
+      <w:lvlText w:val=""/>
+      <w:lvlJc w:val="left"/>
+      <w:pPr>
+        <w:ind w:left="3600" w:hanging="360"/>
+      </w:pPr>
+      <w:rPr>
+        <w:rFonts w:ascii="Symbol" w:hAnsi="Symbol" w:hint="default"/>
+      </w:rPr>
+    </w:lvl>
+    <w:lvl w:ilvl="4" w:tplc="04090003" w:tentative="1">
+      <w:start w:val="1"/>
+      <w:numFmt w:val="bullet"/>
+      <w:lvlText w:val="o"/>
+      <w:lvlJc w:val="left"/>
+      <w:pPr>
+        <w:ind w:left="4320" w:hanging="360"/>
+      </w:pPr>
+      <w:rPr>
+        <w:rFonts w:ascii="Courier New" w:hAnsi="Courier New" w:cs="Courier New" w:hint="default"/>
+      </w:rPr>
+    </w:lvl>
+    <w:lvl w:ilvl="5" w:tplc="04090005" w:tentative="1">
+      <w:start w:val="1"/>
+      <w:numFmt w:val="bullet"/>
+      <w:lvlText w:val=""/>
+      <w:lvlJc w:val="left"/>
+      <w:pPr>
+        <w:ind w:left="5040" w:hanging="360"/>
+      </w:pPr>
+      <w:rPr>
+        <w:rFonts w:ascii="Wingdings" w:hAnsi="Wingdings" w:hint="default"/>
+      </w:rPr>
+    </w:lvl>
+    <w:lvl w:ilvl="6" w:tplc="04090001" w:tentative="1">
+      <w:start w:val="1"/>
+      <w:numFmt w:val="bullet"/>
+      <w:lvlText w:val=""/>
+      <w:lvlJc w:val="left"/>
+      <w:pPr>
+        <w:ind w:left="5760" w:hanging="360"/>
+      </w:pPr>
+      <w:rPr>
+        <w:rFonts w:ascii="Symbol" w:hAnsi="Symbol" w:hint="default"/>
+      </w:rPr>
+    </w:lvl>
+    <w:lvl w:ilvl="7" w:tplc="04090003" w:tentative="1">
+      <w:start w:val="1"/>
+      <w:numFmt w:val="bullet"/>
+      <w:lvlText w:val="o"/>
+      <w:lvlJc w:val="left"/>
+      <w:pPr>
+        <w:ind w:left="6480" w:hanging="360"/>
+      </w:pPr>
+      <w:rPr>
+        <w:rFonts w:ascii="Courier New" w:hAnsi="Courier New" w:cs="Courier New" w:hint="default"/>
+      </w:rPr>
+    </w:lvl>
+    <w:lvl w:ilvl="8" w:tplc="04090005" w:tentative="1">
+      <w:start w:val="1"/>
+      <w:numFmt w:val="bullet"/>
+      <w:lvlText w:val=""/>
+      <w:lvlJc w:val="left"/>
+      <w:pPr>
+        <w:ind w:left="7200" w:hanging="360"/>
+      </w:pPr>
+      <w:rPr>
+        <w:rFonts w:ascii="Wingdings" w:hAnsi="Wingdings" w:hint="default"/>
+      </w:rPr>
+    </w:lvl>
+  </w:abstractNum>
+  <w:abstractNum w:abstractNumId="1">
+    <w:nsid w:val="1E170BA7"/>
+    <w:multiLevelType w:val="hybridMultilevel"/>
+    <w:tmpl w:val="55726794"/>
+    <w:lvl w:ilvl="0" w:tplc="4ECC5D84">
+      <w:numFmt w:val="bullet"/>
+      <w:lvlText w:val="-"/>
+      <w:lvlJc w:val="left"/>
+      <w:pPr>
+        <w:ind w:left="1080" w:hanging="360"/>
+      </w:pPr>
+      <w:rPr>
+        <w:rFonts w:ascii="Arial" w:eastAsiaTheme="minorEastAsia" w:hAnsi="Arial" w:cs="Arial" w:hint="default"/>
+        <w:sz w:val="22"/>
+      </w:rPr>
+    </w:lvl>
+    <w:lvl w:ilvl="1" w:tplc="04090003">
+      <w:start w:val="1"/>
+      <w:numFmt w:val="bullet"/>
+      <w:lvlText w:val="o"/>
+      <w:lvlJc w:val="left"/>
+      <w:pPr>
+        <w:ind w:left="1800" w:hanging="360"/>
+      </w:pPr>
+      <w:rPr>
+        <w:rFonts w:ascii="Courier New" w:hAnsi="Courier New" w:cs="Courier New" w:hint="default"/>
+      </w:rPr>
+    </w:lvl>
+    <w:lvl w:ilvl="2" w:tplc="04090005" w:tentative="1">
+      <w:start w:val="1"/>
+      <w:numFmt w:val="bullet"/>
+      <w:lvlText w:val=""/>
+      <w:lvlJc w:val="left"/>
+      <w:pPr>
+        <w:ind w:left="2520" w:hanging="360"/>
+      </w:pPr>
+      <w:rPr>
+        <w:rFonts w:ascii="Wingdings" w:hAnsi="Wingdings" w:hint="default"/>
+      </w:rPr>
+    </w:lvl>
+    <w:lvl w:ilvl="3" w:tplc="04090001" w:tentative="1">
+      <w:start w:val="1"/>
+      <w:numFmt w:val="bullet"/>
+      <w:lvlText w:val=""/>
+      <w:lvlJc w:val="left"/>
+      <w:pPr>
+        <w:ind w:left="3240" w:hanging="360"/>
+      </w:pPr>
+      <w:rPr>
+        <w:rFonts w:ascii="Symbol" w:hAnsi="Symbol" w:hint="default"/>
+      </w:rPr>
+    </w:lvl>
+    <w:lvl w:ilvl="4" w:tplc="04090003" w:tentative="1">
+      <w:start w:val="1"/>
+      <w:numFmt w:val="bullet"/>
+      <w:lvlText w:val="o"/>
+      <w:lvlJc w:val="left"/>
+      <w:pPr>
+        <w:ind w:left="3960" w:hanging="360"/>
+      </w:pPr>
+      <w:rPr>
+        <w:rFonts w:ascii="Courier New" w:hAnsi="Courier New" w:cs="Courier New" w:hint="default"/>
+      </w:rPr>
+    </w:lvl>
+    <w:lvl w:ilvl="5" w:tplc="04090005" w:tentative="1">
+      <w:start w:val="1"/>
+      <w:numFmt w:val="bullet"/>
+      <w:lvlText w:val=""/>
+      <w:lvlJc w:val="left"/>
+      <w:pPr>
+        <w:ind w:left="4680" w:hanging="360"/>
+      </w:pPr>
+      <w:rPr>
+        <w:rFonts w:ascii="Wingdings" w:hAnsi="Wingdings" w:hint="default"/>
+      </w:rPr>
+    </w:lvl>
+    <w:lvl w:ilvl="6" w:tplc="04090001" w:tentative="1">
+      <w:start w:val="1"/>
+      <w:numFmt w:val="bullet"/>
+      <w:lvlText w:val=""/>
+      <w:lvlJc w:val="left"/>
+      <w:pPr>
+        <w:ind w:left="5400" w:hanging="360"/>
+      </w:pPr>
+      <w:rPr>
+        <w:rFonts w:ascii="Symbol" w:hAnsi="Symbol" w:hint="default"/>
+      </w:rPr>
+    </w:lvl>
+    <w:lvl w:ilvl="7" w:tplc="04090003" w:tentative="1">
+      <w:start w:val="1"/>
+      <w:numFmt w:val="bullet"/>
+      <w:lvlText w:val="o"/>
+      <w:lvlJc w:val="left"/>
+      <w:pPr>
+        <w:ind w:left="6120" w:hanging="360"/>
+      </w:pPr>
+      <w:rPr>
+        <w:rFonts w:ascii="Courier New" w:hAnsi="Courier New" w:cs="Courier New" w:hint="default"/>
+      </w:rPr>
+    </w:lvl>
+    <w:lvl w:ilvl="8" w:tplc="04090005" w:tentative="1">
+      <w:start w:val="1"/>
+      <w:numFmt w:val="bullet"/>
+      <w:lvlText w:val=""/>
+      <w:lvlJc w:val="left"/>
+      <w:pPr>
+        <w:ind w:left="6840" w:hanging="360"/>
+      </w:pPr>
+      <w:rPr>
+        <w:rFonts w:ascii="Wingdings" w:hAnsi="Wingdings" w:hint="default"/>
+      </w:rPr>
+    </w:lvl>
+  </w:abstractNum>
+  <w:abstractNum w:abstractNumId="2">
+    <w:nsid w:val="21451D0E"/>
+    <w:multiLevelType w:val="hybridMultilevel"/>
+    <w:tmpl w:val="92EA9C2E"/>
+    <w:lvl w:ilvl="0" w:tplc="04090003">
+      <w:start w:val="1"/>
+      <w:numFmt w:val="bullet"/>
+      <w:lvlText w:val="o"/>
+      <w:lvlJc w:val="left"/>
+      <w:pPr>
+        <w:ind w:left="1440" w:hanging="360"/>
+      </w:pPr>
+      <w:rPr>
+        <w:rFonts w:ascii="Courier New" w:hAnsi="Courier New" w:cs="Courier New" w:hint="default"/>
+      </w:rPr>
+    </w:lvl>
+    <w:lvl w:ilvl="1" w:tplc="04090003" w:tentative="1">
+      <w:start w:val="1"/>
+      <w:numFmt w:val="bullet"/>
+      <w:lvlText w:val="o"/>
+      <w:lvlJc w:val="left"/>
+      <w:pPr>
+        <w:ind w:left="2160" w:hanging="360"/>
+      </w:pPr>
+      <w:rPr>
+        <w:rFonts w:ascii="Courier New" w:hAnsi="Courier New" w:cs="Courier New" w:hint="default"/>
+      </w:rPr>
+    </w:lvl>
+    <w:lvl w:ilvl="2" w:tplc="04090005" w:tentative="1">
+      <w:start w:val="1"/>
+      <w:numFmt w:val="bullet"/>
+      <w:lvlText w:val=""/>
+      <w:lvlJc w:val="left"/>
+      <w:pPr>
+        <w:ind w:left="2880" w:hanging="360"/>
+      </w:pPr>
+      <w:rPr>
+        <w:rFonts w:ascii="Wingdings" w:hAnsi="Wingdings" w:hint="default"/>
+      </w:rPr>
+    </w:lvl>
+    <w:lvl w:ilvl="3" w:tplc="04090001" w:tentative="1">
+      <w:start w:val="1"/>
+      <w:numFmt w:val="bullet"/>
+      <w:lvlText w:val=""/>
+      <w:lvlJc w:val="left"/>
+      <w:pPr>
+        <w:ind w:left="3600" w:hanging="360"/>
+      </w:pPr>
+      <w:rPr>
+        <w:rFonts w:ascii="Symbol" w:hAnsi="Symbol" w:hint="default"/>
+      </w:rPr>
+    </w:lvl>
+    <w:lvl w:ilvl="4" w:tplc="04090003" w:tentative="1">
+      <w:start w:val="1"/>
+      <w:numFmt w:val="bullet"/>
+      <w:lvlText w:val="o"/>
+      <w:lvlJc w:val="left"/>
+      <w:pPr>
+        <w:ind w:left="4320" w:hanging="360"/>
+      </w:pPr>
+      <w:rPr>
+        <w:rFonts w:ascii="Courier New" w:hAnsi="Courier New" w:cs="Courier New" w:hint="default"/>
+      </w:rPr>
+    </w:lvl>
+    <w:lvl w:ilvl="5" w:tplc="04090005" w:tentative="1">
+      <w:start w:val="1"/>
+      <w:numFmt w:val="bullet"/>
+      <w:lvlText w:val=""/>
+      <w:lvlJc w:val="left"/>
+      <w:pPr>
+        <w:ind w:left="5040" w:hanging="360"/>
+      </w:pPr>
+      <w:rPr>
+        <w:rFonts w:ascii="Wingdings" w:hAnsi="Wingdings" w:hint="default"/>
+      </w:rPr>
+    </w:lvl>
+    <w:lvl w:ilvl="6" w:tplc="04090001" w:tentative="1">
+      <w:start w:val="1"/>
+      <w:numFmt w:val="bullet"/>
+      <w:lvlText w:val=""/>
+      <w:lvlJc w:val="left"/>
+      <w:pPr>
+        <w:ind w:left="5760" w:hanging="360"/>
+      </w:pPr>
+      <w:rPr>
+        <w:rFonts w:ascii="Symbol" w:hAnsi="Symbol" w:hint="default"/>
+      </w:rPr>
+    </w:lvl>
+    <w:lvl w:ilvl="7" w:tplc="04090003" w:tentative="1">
+      <w:start w:val="1"/>
+      <w:numFmt w:val="bullet"/>
+      <w:lvlText w:val="o"/>
+      <w:lvlJc w:val="left"/>
+      <w:pPr>
+        <w:ind w:left="6480" w:hanging="360"/>
+      </w:pPr>
+      <w:rPr>
+        <w:rFonts w:ascii="Courier New" w:hAnsi="Courier New" w:cs="Courier New" w:hint="default"/>
+      </w:rPr>
+    </w:lvl>
+    <w:lvl w:ilvl="8" w:tplc="04090005" w:tentative="1">
+      <w:start w:val="1"/>
+      <w:numFmt w:val="bullet"/>
+      <w:lvlText w:val=""/>
+      <w:lvlJc w:val="left"/>
+      <w:pPr>
+        <w:ind w:left="7200" w:hanging="360"/>
+      </w:pPr>
+      <w:rPr>
+        <w:rFonts w:ascii="Wingdings" w:hAnsi="Wingdings" w:hint="default"/>
+      </w:rPr>
+    </w:lvl>
+  </w:abstractNum>
+  <w:abstractNum w:abstractNumId="3">
+    <w:nsid w:val="34C641AD"/>
+    <w:multiLevelType w:val="multilevel"/>
+    <w:tmpl w:val="0409001F"/>
+    <w:lvl w:ilvl="0">
+      <w:start w:val="1"/>
+      <w:numFmt w:val="decimal"/>
+      <w:lvlText w:val="%1."/>
+      <w:lvlJc w:val="left"/>
+      <w:pPr>
+        <w:ind w:left="360" w:hanging="360"/>
+      </w:pPr>
+      <w:rPr>
+        <w:rFonts w:hint="default"/>
+      </w:rPr>
+    </w:lvl>
+    <w:lvl w:ilvl="1">
+      <w:start w:val="1"/>
+      <w:numFmt w:val="decimal"/>
+      <w:lvlText w:val="%1.%2."/>
+      <w:lvlJc w:val="left"/>
+      <w:pPr>
+        <w:ind w:left="792" w:hanging="432"/>
+      </w:pPr>
+      <w:rPr>
+        <w:rFonts w:hint="default"/>
+      </w:rPr>
+    </w:lvl>
+    <w:lvl w:ilvl="2">
+      <w:start w:val="1"/>
+      <w:numFmt w:val="decimal"/>
+      <w:lvlText w:val="%1.%2.%3."/>
+      <w:lvlJc w:val="left"/>
+      <w:pPr>
+        <w:ind w:left="1224" w:hanging="504"/>
+      </w:pPr>
+      <w:rPr>
+        <w:rFonts w:hint="default"/>
+      </w:rPr>
+    </w:lvl>
+    <w:lvl w:ilvl="3">
+      <w:start w:val="1"/>
+      <w:numFmt w:val="decimal"/>
+      <w:lvlText w:val="%1.%2.%3.%4."/>
+      <w:lvlJc w:val="left"/>
+      <w:pPr>
+        <w:ind w:left="1728" w:hanging="648"/>
+      </w:pPr>
+      <w:rPr>
+        <w:rFonts w:hint="default"/>
+      </w:rPr>
+    </w:lvl>
+    <w:lvl w:ilvl="4">
+      <w:start w:val="1"/>
+      <w:numFmt w:val="decimal"/>
+      <w:lvlText w:val="%1.%2.%3.%4.%5."/>
+      <w:lvlJc w:val="left"/>
+      <w:pPr>
+        <w:ind w:left="2232" w:hanging="792"/>
+      </w:pPr>
+      <w:rPr>
+        <w:rFonts w:hint="default"/>
+      </w:rPr>
+    </w:lvl>
+    <w:lvl w:ilvl="5">
+      <w:start w:val="1"/>
+      <w:numFmt w:val="decimal"/>
+      <w:lvlText w:val="%1.%2.%3.%4.%5.%6."/>
+      <w:lvlJc w:val="left"/>
+      <w:pPr>
+        <w:ind w:left="2736" w:hanging="936"/>
+      </w:pPr>
+      <w:rPr>
+        <w:rFonts w:hint="default"/>
+      </w:rPr>
+    </w:lvl>
+    <w:lvl w:ilvl="6">
+      <w:start w:val="1"/>
+      <w:numFmt w:val="decimal"/>
+      <w:lvlText w:val="%1.%2.%3.%4.%5.%6.%7."/>
+      <w:lvlJc w:val="left"/>
+      <w:pPr>
+        <w:ind w:left="3240" w:hanging="1080"/>
+      </w:pPr>
+      <w:rPr>
+        <w:rFonts w:hint="default"/>
+      </w:rPr>
+    </w:lvl>
+    <w:lvl w:ilvl="7">
+      <w:start w:val="1"/>
+      <w:numFmt w:val="decimal"/>
+      <w:lvlText w:val="%1.%2.%3.%4.%5.%6.%7.%8."/>
+      <w:lvlJc w:val="left"/>
+      <w:pPr>
+        <w:ind w:left="3744" w:hanging="1224"/>
+      </w:pPr>
+      <w:rPr>
+        <w:rFonts w:hint="default"/>
+      </w:rPr>
+    </w:lvl>
+    <w:lvl w:ilvl="8">
+      <w:start w:val="1"/>
+      <w:numFmt w:val="decimal"/>
+      <w:lvlText w:val="%1.%2.%3.%4.%5.%6.%7.%8.%9."/>
+      <w:lvlJc w:val="left"/>
+      <w:pPr>
+        <w:ind w:left="4320" w:hanging="1440"/>
+      </w:pPr>
+      <w:rPr>
+        <w:rFonts w:hint="default"/>
+      </w:rPr>
+    </w:lvl>
+  </w:abstractNum>
+  <w:abstractNum w:abstractNumId="4">
+    <w:nsid w:val="6A480DEA"/>
+    <w:multiLevelType w:val="hybridMultilevel"/>
+    <w:tmpl w:val="D7A806C6"/>
+    <w:lvl w:ilvl="0" w:tplc="187CAC62">
+      <w:numFmt w:val="bullet"/>
+      <w:lvlText w:val="-"/>
+      <w:lvlJc w:val="left"/>
+      <w:pPr>
+        <w:ind w:left="1080" w:hanging="360"/>
+      </w:pPr>
+      <w:rPr>
+        <w:rFonts w:ascii="Times New Roman" w:eastAsiaTheme="minorHAnsi" w:hAnsi="Times New Roman" w:cs="Times New Roman" w:hint="default"/>
+      </w:rPr>
+    </w:lvl>
+    <w:lvl w:ilvl="1" w:tplc="04090003" w:tentative="1">
+      <w:start w:val="1"/>
+      <w:numFmt w:val="bullet"/>
+      <w:lvlText w:val="o"/>
+      <w:lvlJc w:val="left"/>
+      <w:pPr>
+        <w:ind w:left="1800" w:hanging="360"/>
+      </w:pPr>
+      <w:rPr>
+        <w:rFonts w:ascii="Courier New" w:hAnsi="Courier New" w:cs="Courier New" w:hint="default"/>
+      </w:rPr>
+    </w:lvl>
+    <w:lvl w:ilvl="2" w:tplc="04090005" w:tentative="1">
+      <w:start w:val="1"/>
+      <w:numFmt w:val="bullet"/>
+      <w:lvlText w:val=""/>
+      <w:lvlJc w:val="left"/>
+      <w:pPr>
+        <w:ind w:left="2520" w:hanging="360"/>
+      </w:pPr>
+      <w:rPr>
+        <w:rFonts w:ascii="Wingdings" w:hAnsi="Wingdings" w:hint="default"/>
+      </w:rPr>
+    </w:lvl>
+    <w:lvl w:ilvl="3" w:tplc="04090001" w:tentative="1">
+      <w:start w:val="1"/>
+      <w:numFmt w:val="bullet"/>
+      <w:lvlText w:val=""/>
+      <w:lvlJc w:val="left"/>
+      <w:pPr>
+        <w:ind w:left="3240" w:hanging="360"/>
+      </w:pPr>
+      <w:rPr>
+        <w:rFonts w:ascii="Symbol" w:hAnsi="Symbol" w:hint="default"/>
+      </w:rPr>
+    </w:lvl>
+    <w:lvl w:ilvl="4" w:tplc="04090003" w:tentative="1">
+      <w:start w:val="1"/>
+      <w:numFmt w:val="bullet"/>
+      <w:lvlText w:val="o"/>
+      <w:lvlJc w:val="left"/>
+      <w:pPr>
+        <w:ind w:left="3960" w:hanging="360"/>
+      </w:pPr>
+      <w:rPr>
+        <w:rFonts w:ascii="Courier New" w:hAnsi="Courier New" w:cs="Courier New" w:hint="default"/>
+      </w:rPr>
+    </w:lvl>
+    <w:lvl w:ilvl="5" w:tplc="04090005" w:tentative="1">
+      <w:start w:val="1"/>
+      <w:numFmt w:val="bullet"/>
+      <w:lvlText w:val=""/>
+      <w:lvlJc w:val="left"/>
+      <w:pPr>
+        <w:ind w:left="4680" w:hanging="360"/>
+      </w:pPr>
+      <w:rPr>
+        <w:rFonts w:ascii="Wingdings" w:hAnsi="Wingdings" w:hint="default"/>
+      </w:rPr>
+    </w:lvl>
+    <w:lvl w:ilvl="6" w:tplc="04090001" w:tentative="1">
+      <w:start w:val="1"/>
+      <w:numFmt w:val="bullet"/>
+      <w:lvlText w:val=""/>
+      <w:lvlJc w:val="left"/>
+      <w:pPr>
+        <w:ind w:left="5400" w:hanging="360"/>
+      </w:pPr>
+      <w:rPr>
+        <w:rFonts w:ascii="Symbol" w:hAnsi="Symbol" w:hint="default"/>
+      </w:rPr>
+    </w:lvl>
+    <w:lvl w:ilvl="7" w:tplc="04090003" w:tentative="1">
+      <w:start w:val="1"/>
+      <w:numFmt w:val="bullet"/>
+      <w:lvlText w:val="o"/>
+      <w:lvlJc w:val="left"/>
+      <w:pPr>
+        <w:ind w:left="6120" w:hanging="360"/>
+      </w:pPr>
+      <w:rPr>
+        <w:rFonts w:ascii="Courier New" w:hAnsi="Courier New" w:cs="Courier New" w:hint="default"/>
+      </w:rPr>
+    </w:lvl>
+    <w:lvl w:ilvl="8" w:tplc="04090005" w:tentative="1">
+      <w:start w:val="1"/>
+      <w:numFmt w:val="bullet"/>
+      <w:lvlText w:val=""/>
+      <w:lvlJc w:val="left"/>
+      <w:pPr>
+        <w:ind w:left="6840" w:hanging="360"/>
+      </w:pPr>
+      <w:rPr>
+        <w:rFonts w:ascii="Wingdings" w:hAnsi="Wingdings" w:hint="default"/>
+      </w:rPr>
+    </w:lvl>
+  </w:abstractNum>
+  <w:abstractNum w:abstractNumId="5">
+    <w:nsid w:val="7D0173C0"/>
+    <w:multiLevelType w:val="hybridMultilevel"/>
+    <w:tmpl w:val="C166F986"/>
+    <w:lvl w:ilvl="0" w:tplc="04090003">
+      <w:start w:val="1"/>
+      <w:numFmt w:val="bullet"/>
+      <w:lvlText w:val="o"/>
+      <w:lvlJc w:val="left"/>
+      <w:pPr>
+        <w:ind w:left="1440" w:hanging="360"/>
+      </w:pPr>
+      <w:rPr>
+        <w:rFonts w:ascii="Courier New" w:hAnsi="Courier New" w:cs="Courier New" w:hint="default"/>
+      </w:rPr>
+    </w:lvl>
+    <w:lvl w:ilvl="1" w:tplc="04090003" w:tentative="1">
+      <w:start w:val="1"/>
+      <w:numFmt w:val="bullet"/>
+      <w:lvlText w:val="o"/>
+      <w:lvlJc w:val="left"/>
+      <w:pPr>
+        <w:ind w:left="2160" w:hanging="360"/>
+      </w:pPr>
+      <w:rPr>
+        <w:rFonts w:ascii="Courier New" w:hAnsi="Courier New" w:cs="Courier New" w:hint="default"/>
+      </w:rPr>
+    </w:lvl>
+    <w:lvl w:ilvl="2" w:tplc="04090005" w:tentative="1">
+      <w:start w:val="1"/>
+      <w:numFmt w:val="bullet"/>
+      <w:lvlText w:val=""/>
+      <w:lvlJc w:val="left"/>
+      <w:pPr>
+        <w:ind w:left="2880" w:hanging="360"/>
+      </w:pPr>
+      <w:rPr>
+        <w:rFonts w:ascii="Wingdings" w:hAnsi="Wingdings" w:hint="default"/>
+      </w:rPr>
+    </w:lvl>
+    <w:lvl w:ilvl="3" w:tplc="04090001" w:tentative="1">
+      <w:start w:val="1"/>
+      <w:numFmt w:val="bullet"/>
+      <w:lvlText w:val=""/>
+      <w:lvlJc w:val="left"/>
+      <w:pPr>
+        <w:ind w:left="3600" w:hanging="360"/>
+      </w:pPr>
+      <w:rPr>
+        <w:rFonts w:ascii="Symbol" w:hAnsi="Symbol" w:hint="default"/>
+      </w:rPr>
+    </w:lvl>
+    <w:lvl w:ilvl="4" w:tplc="04090003" w:tentative="1">
+      <w:start w:val="1"/>
+      <w:numFmt w:val="bullet"/>
+      <w:lvlText w:val="o"/>
+      <w:lvlJc w:val="left"/>
+      <w:pPr>
+        <w:ind w:left="4320" w:hanging="360"/>
+      </w:pPr>
+      <w:rPr>
+        <w:rFonts w:ascii="Courier New" w:hAnsi="Courier New" w:cs="Courier New" w:hint="default"/>
+      </w:rPr>
+    </w:lvl>
+    <w:lvl w:ilvl="5" w:tplc="04090005" w:tentative="1">
+      <w:start w:val="1"/>
+      <w:numFmt w:val="bullet"/>
+      <w:lvlText w:val=""/>
+      <w:lvlJc w:val="left"/>
+      <w:pPr>
+        <w:ind w:left="5040" w:hanging="360"/>
+      </w:pPr>
+      <w:rPr>
+        <w:rFonts w:ascii="Wingdings" w:hAnsi="Wingdings" w:hint="default"/>
+      </w:rPr>
+    </w:lvl>
+    <w:lvl w:ilvl="6" w:tplc="04090001" w:tentative="1">
+      <w:start w:val="1"/>
+      <w:numFmt w:val="bullet"/>
+      <w:lvlText w:val=""/>
+      <w:lvlJc w:val="left"/>
+      <w:pPr>
+        <w:ind w:left="5760" w:hanging="360"/>
+      </w:pPr>
+      <w:rPr>
+        <w:rFonts w:ascii="Symbol" w:hAnsi="Symbol" w:hint="default"/>
+      </w:rPr>
+    </w:lvl>
+    <w:lvl w:ilvl="7" w:tplc="04090003" w:tentative="1">
+      <w:start w:val="1"/>
+      <w:numFmt w:val="bullet"/>
+      <w:lvlText w:val="o"/>
+      <w:lvlJc w:val="left"/>
+      <w:pPr>
+        <w:ind w:left="6480" w:hanging="360"/>
+      </w:pPr>
+      <w:rPr>
+        <w:rFonts w:ascii="Courier New" w:hAnsi="Courier New" w:cs="Courier New" w:hint="default"/>
+      </w:rPr>
+    </w:lvl>
+    <w:lvl w:ilvl="8" w:tplc="04090005" w:tentative="1">
+      <w:start w:val="1"/>
+      <w:numFmt w:val="bullet"/>
+      <w:lvlText w:val=""/>
+      <w:lvlJc w:val="left"/>
+      <w:pPr>
+        <w:ind w:left="7200" w:hanging="360"/>
+      </w:pPr>
+      <w:rPr>
+        <w:rFonts w:ascii="Wingdings" w:hAnsi="Wingdings" w:hint="default"/>
+      </w:rPr>
+    </w:lvl>
+  </w:abstractNum>
+  <w:num w:numId="1">
+    <w:abstractNumId w:val="4"/>
+  </w:num>
+  <w:num w:numId="2">
+    <w:abstractNumId w:val="1"/>
+  </w:num>
+  <w:num w:numId="3">
+    <w:abstractNumId w:val="0"/>
+  </w:num>
+  <w:num w:numId="4">
+    <w:abstractNumId w:val="2"/>
+  </w:num>
+  <w:num w:numId="5">
+    <w:abstractNumId w:val="5"/>
+  </w:num>
+  <w:num w:numId="6">
+    <w:abstractNumId w:val="3"/>
+  </w:num>
+</w:numbering>
 </file>
 
 <file path=word/styles.xml><?xml version="1.0" encoding="utf-8"?>
@@ -223,6 +2716,30 @@
     <w:qFormat/>
     <w:rsid w:val="003F57FF"/>
   </w:style>
+  <w:style w:type="paragraph" w:styleId="Heading2">
+    <w:name w:val="heading 2"/>
+    <w:basedOn w:val="Normal"/>
+    <w:next w:val="Normal"/>
+    <w:link w:val="Heading2Char"/>
+    <w:uiPriority w:val="9"/>
+    <w:unhideWhenUsed/>
+    <w:qFormat/>
+    <w:rsid w:val="0076170C"/>
+    <w:pPr>
+      <w:keepNext/>
+      <w:keepLines/>
+      <w:spacing w:before="200" w:after="0" w:line="360" w:lineRule="auto"/>
+      <w:outlineLvl w:val="1"/>
+    </w:pPr>
+    <w:rPr>
+      <w:rFonts w:asciiTheme="majorHAnsi" w:eastAsiaTheme="majorEastAsia" w:hAnsiTheme="majorHAnsi" w:cstheme="majorBidi"/>
+      <w:b/>
+      <w:bCs/>
+      <w:color w:val="4F81BD" w:themeColor="accent1"/>
+      <w:sz w:val="26"/>
+      <w:szCs w:val="26"/>
+    </w:rPr>
+  </w:style>
   <w:style w:type="character" w:default="1" w:styleId="DefaultParagraphFont">
     <w:name w:val="Default Paragraph Font"/>
     <w:uiPriority w:val="1"/>
@@ -250,6 +2767,36 @@
     <w:uiPriority w:val="99"/>
     <w:semiHidden/>
     <w:unhideWhenUsed/>
+  </w:style>
+  <w:style w:type="character" w:customStyle="1" w:styleId="Heading2Char">
+    <w:name w:val="Heading 2 Char"/>
+    <w:basedOn w:val="DefaultParagraphFont"/>
+    <w:link w:val="Heading2"/>
+    <w:uiPriority w:val="9"/>
+    <w:rsid w:val="0076170C"/>
+    <w:rPr>
+      <w:rFonts w:asciiTheme="majorHAnsi" w:eastAsiaTheme="majorEastAsia" w:hAnsiTheme="majorHAnsi" w:cstheme="majorBidi"/>
+      <w:b/>
+      <w:bCs/>
+      <w:color w:val="4F81BD" w:themeColor="accent1"/>
+      <w:sz w:val="26"/>
+      <w:szCs w:val="26"/>
+    </w:rPr>
+  </w:style>
+  <w:style w:type="paragraph" w:styleId="ListParagraph">
+    <w:name w:val="List Paragraph"/>
+    <w:basedOn w:val="Normal"/>
+    <w:uiPriority w:val="34"/>
+    <w:qFormat/>
+    <w:rsid w:val="0076170C"/>
+    <w:pPr>
+      <w:spacing w:after="0" w:line="360" w:lineRule="auto"/>
+      <w:ind w:left="720"/>
+      <w:contextualSpacing/>
+    </w:pPr>
+    <w:rPr>
+      <w:rFonts w:eastAsiaTheme="minorHAnsi"/>
+    </w:rPr>
   </w:style>
 </w:styles>
 </file>
